--- a/기획/In the Gorest.docx
+++ b/기획/In the Gorest.docx
@@ -33,17 +33,8 @@
           <w:rFonts w:hint="eastAsia"/>
           <w:sz w:val="96"/>
         </w:rPr>
-        <w:t xml:space="preserve">In the </w:t>
-      </w:r>
-      <w:proofErr w:type="spellStart"/>
-      <w:r>
-        <w:rPr>
-          <w:rFonts w:hint="eastAsia"/>
-          <w:sz w:val="96"/>
-        </w:rPr>
-        <w:t>Gorest</w:t>
-      </w:r>
-      <w:proofErr w:type="spellEnd"/>
+        <w:t>In the Gorest</w:t>
+      </w:r>
     </w:p>
     <w:p>
       <w:pPr>
@@ -86,7 +77,6 @@
         </w:rPr>
         <w:t xml:space="preserve">2012182048 </w:t>
       </w:r>
-      <w:proofErr w:type="gramStart"/>
       <w:r>
         <w:rPr>
           <w:rFonts w:hint="eastAsia"/>
@@ -94,7 +84,6 @@
         </w:rPr>
         <w:t>홍 수현</w:t>
       </w:r>
-      <w:proofErr w:type="gramEnd"/>
     </w:p>
     <w:p>
       <w:pPr>
@@ -125,17 +114,8 @@
           <w:rFonts w:hint="eastAsia"/>
           <w:sz w:val="22"/>
         </w:rPr>
-        <w:t xml:space="preserve">2012181015 </w:t>
-      </w:r>
-      <w:proofErr w:type="gramStart"/>
-      <w:r>
-        <w:rPr>
-          <w:rFonts w:hint="eastAsia"/>
-          <w:sz w:val="22"/>
-        </w:rPr>
-        <w:t>김 혜주</w:t>
-      </w:r>
-      <w:proofErr w:type="gramEnd"/>
+        <w:t>2012181015 김 혜주</w:t>
+      </w:r>
     </w:p>
     <w:p>
       <w:pPr>
@@ -214,23 +194,7 @@
           <w:rFonts w:hint="eastAsia"/>
           <w:sz w:val="22"/>
         </w:rPr>
-        <w:t xml:space="preserve">게임 소개 </w:t>
-      </w:r>
-      <w:proofErr w:type="gramStart"/>
-      <w:r>
-        <w:rPr>
-          <w:rFonts w:hint="eastAsia"/>
-          <w:sz w:val="22"/>
-        </w:rPr>
-        <w:t>( 게임</w:t>
-      </w:r>
-      <w:proofErr w:type="gramEnd"/>
-      <w:r>
-        <w:rPr>
-          <w:rFonts w:hint="eastAsia"/>
-          <w:sz w:val="22"/>
-        </w:rPr>
-        <w:t xml:space="preserve"> 내용, 조작법,</w:t>
+        <w:t>게임 소개 ( 게임 내용, 조작법,</w:t>
       </w:r>
       <w:r>
         <w:rPr>
@@ -268,23 +232,7 @@
           <w:rFonts w:hint="eastAsia"/>
           <w:sz w:val="22"/>
         </w:rPr>
-        <w:t xml:space="preserve">프레임워크 </w:t>
-      </w:r>
-      <w:proofErr w:type="gramStart"/>
-      <w:r>
-        <w:rPr>
-          <w:rFonts w:hint="eastAsia"/>
-          <w:sz w:val="22"/>
-        </w:rPr>
-        <w:t>( 게임</w:t>
-      </w:r>
-      <w:proofErr w:type="gramEnd"/>
-      <w:r>
-        <w:rPr>
-          <w:rFonts w:hint="eastAsia"/>
-          <w:sz w:val="22"/>
-        </w:rPr>
-        <w:t xml:space="preserve"> 구동 프레임 워크 클라/서버</w:t>
+        <w:t>프레임워크 ( 게임 구동 프레임 워크 클라/서버</w:t>
       </w:r>
       <w:r>
         <w:rPr>
@@ -325,7 +273,6 @@
         </w:rPr>
         <w:t xml:space="preserve">세부사항 </w:t>
       </w:r>
-      <w:proofErr w:type="gramStart"/>
       <w:r>
         <w:rPr>
           <w:sz w:val="22"/>
@@ -337,15 +284,7 @@
           <w:rFonts w:hint="eastAsia"/>
           <w:sz w:val="22"/>
         </w:rPr>
-        <w:t>그래픽</w:t>
-      </w:r>
-      <w:proofErr w:type="gramEnd"/>
-      <w:r>
-        <w:rPr>
-          <w:rFonts w:hint="eastAsia"/>
-          <w:sz w:val="22"/>
-        </w:rPr>
-        <w:t xml:space="preserve"> 사이즈 세부</w:t>
+        <w:t>그래픽 사이즈 세부</w:t>
       </w:r>
       <w:r>
         <w:rPr>
@@ -457,19 +396,11 @@
         <w:autoSpaceDN/>
         <w:jc w:val="left"/>
       </w:pPr>
-      <w:proofErr w:type="spellStart"/>
-      <w:r>
-        <w:rPr>
-          <w:rFonts w:hint="eastAsia"/>
-        </w:rPr>
-        <w:t>레이싱을</w:t>
-      </w:r>
-      <w:proofErr w:type="spellEnd"/>
-      <w:r>
-        <w:rPr>
-          <w:rFonts w:hint="eastAsia"/>
-        </w:rPr>
-        <w:t xml:space="preserve"> 바탕으로 한 슈팅/전투 게임</w:t>
+      <w:r>
+        <w:rPr>
+          <w:rFonts w:hint="eastAsia"/>
+        </w:rPr>
+        <w:t>레이싱을 바탕으로 한 슈팅/전투 게임</w:t>
       </w:r>
     </w:p>
     <w:p>
@@ -480,19 +411,11 @@
         <w:autoSpaceDN/>
         <w:jc w:val="left"/>
       </w:pPr>
-      <w:proofErr w:type="spellStart"/>
-      <w:r>
-        <w:rPr>
-          <w:rFonts w:hint="eastAsia"/>
-        </w:rPr>
-        <w:t>맵을</w:t>
-      </w:r>
-      <w:proofErr w:type="spellEnd"/>
-      <w:r>
-        <w:rPr>
-          <w:rFonts w:hint="eastAsia"/>
-        </w:rPr>
-        <w:t xml:space="preserve"> 활보하며 서로 공격하여 첫 번째로 골인 지점에 도달해야 한다.</w:t>
+      <w:r>
+        <w:rPr>
+          <w:rFonts w:hint="eastAsia"/>
+        </w:rPr>
+        <w:t>맵을 활보하며 서로 공격하여 첫 번째로 골인 지점에 도달해야 한다.</w:t>
       </w:r>
     </w:p>
     <w:p>
@@ -516,21 +439,10 @@
         <w:rPr>
           <w:rFonts w:hint="eastAsia"/>
         </w:rPr>
-        <w:t xml:space="preserve">게임 </w:t>
-      </w:r>
-      <w:proofErr w:type="gramStart"/>
-      <w:r>
-        <w:rPr>
-          <w:rFonts w:hint="eastAsia"/>
-        </w:rPr>
-        <w:t xml:space="preserve">특징 </w:t>
-      </w:r>
-      <w:r>
-        <w:t>:</w:t>
-      </w:r>
-      <w:proofErr w:type="gramEnd"/>
-      <w:r>
-        <w:t xml:space="preserve"> </w:t>
+        <w:t xml:space="preserve">게임 특징 </w:t>
+      </w:r>
+      <w:r>
+        <w:t xml:space="preserve">: </w:t>
       </w:r>
     </w:p>
     <w:p>
@@ -605,9 +517,20 @@
         <w:rPr>
           <w:rFonts w:hint="eastAsia"/>
         </w:rPr>
-        <w:t>일정 시간</w:t>
-      </w:r>
-      <w:proofErr w:type="gramStart"/>
+        <w:t>일정 시간(</w:t>
+      </w:r>
+      <w:r>
+        <w:t xml:space="preserve"> 5</w:t>
+      </w:r>
+      <w:r>
+        <w:rPr>
+          <w:rFonts w:hint="eastAsia"/>
+        </w:rPr>
+        <w:t>초 )동안 이 속도가 유지되며 느려진 시간 동안 체력이 회복됩니다.</w:t>
+      </w:r>
+      <w:r>
+        <w:t xml:space="preserve"> </w:t>
+      </w:r>
       <w:r>
         <w:rPr>
           <w:rFonts w:hint="eastAsia"/>
@@ -615,67 +538,38 @@
         <w:t>(</w:t>
       </w:r>
       <w:r>
-        <w:t xml:space="preserve"> 5</w:t>
-      </w:r>
-      <w:r>
-        <w:rPr>
-          <w:rFonts w:hint="eastAsia"/>
-        </w:rPr>
-        <w:t>초</w:t>
-      </w:r>
-      <w:proofErr w:type="gramEnd"/>
-      <w:r>
-        <w:rPr>
-          <w:rFonts w:hint="eastAsia"/>
-        </w:rPr>
-        <w:t xml:space="preserve"> )동안 이 속도가 유지되며 느려진 시간 동안 체력이 회복됩니다.</w:t>
-      </w:r>
-      <w:r>
         <w:t xml:space="preserve"> </w:t>
       </w:r>
-      <w:proofErr w:type="gramStart"/>
-      <w:r>
-        <w:rPr>
-          <w:rFonts w:hint="eastAsia"/>
-        </w:rPr>
-        <w:t>(</w:t>
-      </w:r>
-      <w:r>
+      <w:r>
+        <w:rPr>
+          <w:rFonts w:hint="eastAsia"/>
+        </w:rPr>
+        <w:t>A</w:t>
+      </w:r>
+      <w:r>
+        <w:t>OS</w:t>
+      </w:r>
+      <w:r>
+        <w:rPr>
+          <w:rFonts w:hint="eastAsia"/>
+        </w:rPr>
+        <w:t>에서의</w:t>
+      </w:r>
+      <w:r>
+        <w:rPr>
+          <w:rFonts w:hint="eastAsia"/>
+        </w:rPr>
         <w:t xml:space="preserve"> </w:t>
       </w:r>
       <w:r>
-        <w:rPr>
-          <w:rFonts w:hint="eastAsia"/>
-        </w:rPr>
-        <w:t>A</w:t>
-      </w:r>
-      <w:r>
-        <w:t>OS</w:t>
-      </w:r>
-      <w:r>
-        <w:rPr>
-          <w:rFonts w:hint="eastAsia"/>
-        </w:rPr>
-        <w:t>에서의</w:t>
-      </w:r>
-      <w:proofErr w:type="gramEnd"/>
-      <w:r>
-        <w:rPr>
-          <w:rFonts w:hint="eastAsia"/>
-        </w:rPr>
-        <w:t xml:space="preserve"> </w:t>
-      </w:r>
-      <w:r>
         <w:t>‘</w:t>
       </w:r>
-      <w:proofErr w:type="spellStart"/>
       <w:r>
         <w:rPr>
           <w:rFonts w:hint="eastAsia"/>
         </w:rPr>
         <w:t>리스폰</w:t>
       </w:r>
-      <w:proofErr w:type="spellEnd"/>
       <w:r>
         <w:t xml:space="preserve">’ </w:t>
       </w:r>
@@ -740,21 +634,7 @@
         <w:rPr>
           <w:rFonts w:hint="eastAsia"/>
         </w:rPr>
-        <w:t xml:space="preserve">에 부딪혀 </w:t>
-      </w:r>
-      <w:proofErr w:type="spellStart"/>
-      <w:r>
-        <w:rPr>
-          <w:rFonts w:hint="eastAsia"/>
-        </w:rPr>
-        <w:t>데미지를</w:t>
-      </w:r>
-      <w:proofErr w:type="spellEnd"/>
-      <w:r>
-        <w:rPr>
-          <w:rFonts w:hint="eastAsia"/>
-        </w:rPr>
-        <w:t xml:space="preserve"> 입는 경우. 자의 경우 본 플레이어는 </w:t>
+        <w:t xml:space="preserve">에 부딪혀 데미지를 입는 경우. 자의 경우 본 플레이어는 </w:t>
       </w:r>
       <w:r>
         <w:t>‘</w:t>
@@ -768,14 +648,12 @@
       <w:r>
         <w:t>’</w:t>
       </w:r>
-      <w:proofErr w:type="spellStart"/>
       <w:r>
         <w:rPr>
           <w:rFonts w:hint="eastAsia"/>
         </w:rPr>
         <w:t>를</w:t>
       </w:r>
-      <w:proofErr w:type="spellEnd"/>
       <w:r>
         <w:rPr>
           <w:rFonts w:hint="eastAsia"/>
@@ -815,33 +693,11 @@
         <w:ind w:leftChars="0"/>
         <w:jc w:val="left"/>
       </w:pPr>
-      <w:proofErr w:type="spellStart"/>
-      <w:r>
-        <w:rPr>
-          <w:rFonts w:hint="eastAsia"/>
-        </w:rPr>
-        <w:t>조준점을</w:t>
-      </w:r>
-      <w:proofErr w:type="spellEnd"/>
-      <w:r>
-        <w:rPr>
-          <w:rFonts w:hint="eastAsia"/>
-        </w:rPr>
-        <w:t xml:space="preserve"> 마우스 </w:t>
-      </w:r>
-      <w:proofErr w:type="spellStart"/>
-      <w:r>
-        <w:rPr>
-          <w:rFonts w:hint="eastAsia"/>
-        </w:rPr>
-        <w:t>휠을</w:t>
-      </w:r>
-      <w:proofErr w:type="spellEnd"/>
-      <w:r>
-        <w:rPr>
-          <w:rFonts w:hint="eastAsia"/>
-        </w:rPr>
-        <w:t xml:space="preserve"> 이용하여 확대/축소 할 수 있음.</w:t>
+      <w:r>
+        <w:rPr>
+          <w:rFonts w:hint="eastAsia"/>
+        </w:rPr>
+        <w:t>조준점을 마우스 휠을 이용하여 확대/축소 할 수 있음.</w:t>
       </w:r>
       <w:r>
         <w:t xml:space="preserve"> </w:t>
@@ -867,19 +723,11 @@
         <w:ind w:leftChars="0"/>
         <w:jc w:val="left"/>
       </w:pPr>
-      <w:proofErr w:type="spellStart"/>
-      <w:r>
-        <w:rPr>
-          <w:rFonts w:hint="eastAsia"/>
-        </w:rPr>
-        <w:t>부스터</w:t>
-      </w:r>
-      <w:proofErr w:type="spellEnd"/>
-      <w:r>
-        <w:rPr>
-          <w:rFonts w:hint="eastAsia"/>
-        </w:rPr>
-        <w:t xml:space="preserve"> 게이지를 둠.</w:t>
+      <w:r>
+        <w:rPr>
+          <w:rFonts w:hint="eastAsia"/>
+        </w:rPr>
+        <w:t>부스터 게이지를 둠.</w:t>
       </w:r>
       <w:r>
         <w:t xml:space="preserve"> </w:t>
@@ -888,52 +736,16 @@
         <w:rPr>
           <w:rFonts w:hint="eastAsia"/>
         </w:rPr>
-        <w:t xml:space="preserve">공격을 성공하거나 </w:t>
-      </w:r>
-      <w:proofErr w:type="spellStart"/>
-      <w:r>
-        <w:rPr>
-          <w:rFonts w:hint="eastAsia"/>
-        </w:rPr>
-        <w:t>부스터</w:t>
-      </w:r>
-      <w:proofErr w:type="spellEnd"/>
-      <w:r>
-        <w:rPr>
-          <w:rFonts w:hint="eastAsia"/>
-        </w:rPr>
-        <w:t xml:space="preserve"> 아이템을 획득할 경우 </w:t>
-      </w:r>
-      <w:proofErr w:type="spellStart"/>
-      <w:r>
-        <w:rPr>
-          <w:rFonts w:hint="eastAsia"/>
-        </w:rPr>
-        <w:t>부스터</w:t>
-      </w:r>
-      <w:proofErr w:type="spellEnd"/>
-      <w:r>
-        <w:rPr>
-          <w:rFonts w:hint="eastAsia"/>
-        </w:rPr>
-        <w:t xml:space="preserve"> 게이지가 차오름.</w:t>
+        <w:t>공격을 성공하거나 부스터 아이템을 획득할 경우 부스터 게이지가 차오름.</w:t>
       </w:r>
       <w:r>
         <w:t xml:space="preserve"> </w:t>
       </w:r>
-      <w:proofErr w:type="spellStart"/>
-      <w:r>
-        <w:rPr>
-          <w:rFonts w:hint="eastAsia"/>
-        </w:rPr>
-        <w:t>부스터는</w:t>
-      </w:r>
-      <w:proofErr w:type="spellEnd"/>
-      <w:r>
-        <w:rPr>
-          <w:rFonts w:hint="eastAsia"/>
-        </w:rPr>
-        <w:t xml:space="preserve"> 총 세 칸으로 한 칸씩 소비하여 </w:t>
+      <w:r>
+        <w:rPr>
+          <w:rFonts w:hint="eastAsia"/>
+        </w:rPr>
+        <w:t xml:space="preserve">부스터는 총 세 칸으로 한 칸씩 소비하여 </w:t>
       </w:r>
       <w:r>
         <w:t>HP</w:t>
@@ -942,21 +754,7 @@
         <w:rPr>
           <w:rFonts w:hint="eastAsia"/>
         </w:rPr>
-        <w:t xml:space="preserve">를 회복하거나 가속도 </w:t>
-      </w:r>
-      <w:proofErr w:type="spellStart"/>
-      <w:r>
-        <w:rPr>
-          <w:rFonts w:hint="eastAsia"/>
-        </w:rPr>
-        <w:t>부스터를</w:t>
-      </w:r>
-      <w:proofErr w:type="spellEnd"/>
-      <w:r>
-        <w:rPr>
-          <w:rFonts w:hint="eastAsia"/>
-        </w:rPr>
-        <w:t xml:space="preserve"> 사용할 수 있다.</w:t>
+        <w:t>를 회복하거나 가속도 부스터를 사용할 수 있다.</w:t>
       </w:r>
       <w:r>
         <w:t xml:space="preserve"> </w:t>
@@ -982,19 +780,11 @@
         <w:ind w:leftChars="0"/>
         <w:jc w:val="left"/>
       </w:pPr>
-      <w:proofErr w:type="spellStart"/>
-      <w:r>
-        <w:rPr>
-          <w:rFonts w:hint="eastAsia"/>
-        </w:rPr>
-        <w:t>맵은</w:t>
-      </w:r>
-      <w:proofErr w:type="spellEnd"/>
-      <w:r>
-        <w:rPr>
-          <w:rFonts w:hint="eastAsia"/>
-        </w:rPr>
-        <w:t xml:space="preserve"> 높이가 있어 양 옆만이 아닌 위 아래로도 움직여 총알을 맞추는 데에 </w:t>
+      <w:r>
+        <w:rPr>
+          <w:rFonts w:hint="eastAsia"/>
+        </w:rPr>
+        <w:t xml:space="preserve">맵은 높이가 있어 양 옆만이 아닌 위 아래로도 움직여 총알을 맞추는 데에 </w:t>
       </w:r>
       <w:r>
         <w:rPr>
@@ -1030,21 +820,10 @@
         <w:rPr>
           <w:rFonts w:hint="eastAsia"/>
         </w:rPr>
-        <w:t xml:space="preserve">우승 </w:t>
-      </w:r>
-      <w:proofErr w:type="gramStart"/>
-      <w:r>
-        <w:rPr>
-          <w:rFonts w:hint="eastAsia"/>
-        </w:rPr>
-        <w:t xml:space="preserve">조건 </w:t>
-      </w:r>
-      <w:r>
-        <w:t>:</w:t>
-      </w:r>
-      <w:proofErr w:type="gramEnd"/>
-      <w:r>
-        <w:t xml:space="preserve">  </w:t>
+        <w:t xml:space="preserve">우승 조건 </w:t>
+      </w:r>
+      <w:r>
+        <w:t xml:space="preserve">:  </w:t>
       </w:r>
     </w:p>
     <w:p>
@@ -1187,7 +966,6 @@
                             <w:pPr>
                               <w:jc w:val="center"/>
                               <w:rPr>
-                                <w:rFonts w:hint="eastAsia"/>
                                 <w:b/>
                                 <w:sz w:val="24"/>
                               </w:rPr>
@@ -1355,12 +1133,10 @@
                             <w:pPr>
                               <w:spacing w:after="120"/>
                               <w:rPr>
-                                <w:rFonts w:hint="eastAsia"/>
                                 <w:b/>
                                 <w:color w:val="000000" w:themeColor="text1"/>
                               </w:rPr>
                             </w:pPr>
-                            <w:proofErr w:type="spellStart"/>
                             <w:r>
                               <w:rPr>
                                 <w:rFonts w:hint="eastAsia"/>
@@ -1369,7 +1145,6 @@
                               </w:rPr>
                               <w:t>Roading</w:t>
                             </w:r>
-                            <w:proofErr w:type="spellEnd"/>
                           </w:p>
                         </w:txbxContent>
                       </wps:txbx>
@@ -1775,7 +1550,6 @@
                             <w:pPr>
                               <w:jc w:val="center"/>
                               <w:rPr>
-                                <w:rFonts w:hint="eastAsia"/>
                                 <w:b/>
                                 <w:sz w:val="24"/>
                               </w:rPr>
@@ -1933,9 +1707,6 @@
                           <w:p>
                             <w:pPr>
                               <w:jc w:val="right"/>
-                              <w:rPr>
-                                <w:rFonts w:hint="eastAsia"/>
-                              </w:rPr>
                             </w:pPr>
                           </w:p>
                           <w:p>
@@ -2014,7 +1785,6 @@
                             <w:pPr>
                               <w:jc w:val="center"/>
                               <w:rPr>
-                                <w:rFonts w:hint="eastAsia"/>
                                 <w:b/>
                                 <w:sz w:val="24"/>
                               </w:rPr>
@@ -2247,9 +2017,6 @@
                               </w:numPr>
                               <w:ind w:leftChars="0"/>
                               <w:jc w:val="left"/>
-                              <w:rPr>
-                                <w:rFonts w:hint="eastAsia"/>
-                              </w:rPr>
                             </w:pPr>
                             <w:r>
                               <w:rPr>
@@ -2330,9 +2097,6 @@
                               </w:numPr>
                               <w:ind w:leftChars="0"/>
                               <w:jc w:val="left"/>
-                              <w:rPr>
-                                <w:rFonts w:hint="eastAsia"/>
-                              </w:rPr>
                             </w:pPr>
                             <w:r>
                               <w:rPr>
@@ -2389,9 +2153,6 @@
                               </w:numPr>
                               <w:ind w:leftChars="0"/>
                               <w:jc w:val="left"/>
-                              <w:rPr>
-                                <w:rFonts w:hint="eastAsia"/>
-                              </w:rPr>
                             </w:pPr>
                             <w:r>
                               <w:rPr>
@@ -2829,9 +2590,6 @@
                               </w:numPr>
                               <w:ind w:leftChars="0"/>
                               <w:jc w:val="left"/>
-                              <w:rPr>
-                                <w:rFonts w:hint="eastAsia"/>
-                              </w:rPr>
                             </w:pPr>
                             <w:r>
                               <w:rPr>
@@ -2869,19 +2627,11 @@
                             <w:r>
                               <w:t>황</w:t>
                             </w:r>
-                            <w:proofErr w:type="gramStart"/>
                             <w:r>
                               <w:rPr>
                                 <w:rFonts w:hint="eastAsia"/>
                               </w:rPr>
-                              <w:t>( 전투</w:t>
-                            </w:r>
-                            <w:proofErr w:type="gramEnd"/>
-                            <w:r>
-                              <w:rPr>
-                                <w:rFonts w:hint="eastAsia"/>
-                              </w:rPr>
-                              <w:t>, 순</w:t>
+                              <w:t>( 전투, 순</w:t>
                             </w:r>
                             <w:r>
                               <w:t>위</w:t>
@@ -2918,7 +2668,6 @@
                             <w:pPr>
                               <w:jc w:val="center"/>
                               <w:rPr>
-                                <w:rFonts w:hint="eastAsia"/>
                                 <w:b/>
                                 <w:sz w:val="24"/>
                               </w:rPr>
@@ -3127,21 +2876,12 @@
           <w:b/>
         </w:rPr>
       </w:pPr>
-      <w:proofErr w:type="spellStart"/>
-      <w:r>
-        <w:rPr>
-          <w:rFonts w:hint="eastAsia"/>
-          <w:b/>
-        </w:rPr>
-        <w:t>CMainGame</w:t>
-      </w:r>
-      <w:proofErr w:type="spellEnd"/>
-      <w:r>
-        <w:rPr>
-          <w:rFonts w:hint="eastAsia"/>
-          <w:b/>
-        </w:rPr>
-        <w:t>(</w:t>
+      <w:r>
+        <w:rPr>
+          <w:rFonts w:hint="eastAsia"/>
+          <w:b/>
+        </w:rPr>
+        <w:t>CMainGame(</w:t>
       </w:r>
       <w:r>
         <w:rPr>
@@ -3234,21 +2974,12 @@
           <w:b/>
         </w:rPr>
       </w:pPr>
-      <w:proofErr w:type="spellStart"/>
-      <w:r>
-        <w:rPr>
-          <w:rFonts w:hint="eastAsia"/>
-          <w:b/>
-        </w:rPr>
-        <w:t>CScene</w:t>
-      </w:r>
-      <w:proofErr w:type="spellEnd"/>
-      <w:r>
-        <w:rPr>
-          <w:rFonts w:hint="eastAsia"/>
-          <w:b/>
-        </w:rPr>
-        <w:t>(</w:t>
+      <w:r>
+        <w:rPr>
+          <w:rFonts w:hint="eastAsia"/>
+          <w:b/>
+        </w:rPr>
+        <w:t>CScene(</w:t>
       </w:r>
       <w:r>
         <w:rPr>
@@ -3354,21 +3085,12 @@
           <w:b/>
         </w:rPr>
       </w:pPr>
-      <w:proofErr w:type="spellStart"/>
-      <w:r>
-        <w:rPr>
-          <w:rFonts w:hint="eastAsia"/>
-          <w:b/>
-        </w:rPr>
-        <w:t>CScenemanager</w:t>
-      </w:r>
-      <w:proofErr w:type="spellEnd"/>
-      <w:r>
-        <w:rPr>
-          <w:rFonts w:hint="eastAsia"/>
-          <w:b/>
-        </w:rPr>
-        <w:t>(</w:t>
+      <w:r>
+        <w:rPr>
+          <w:rFonts w:hint="eastAsia"/>
+          <w:b/>
+        </w:rPr>
+        <w:t>CScenemanager(</w:t>
       </w:r>
       <w:r>
         <w:rPr>
@@ -3405,19 +3127,11 @@
           <w:b/>
         </w:rPr>
       </w:pPr>
-      <w:proofErr w:type="spellStart"/>
-      <w:r>
-        <w:rPr>
-          <w:b/>
-        </w:rPr>
-        <w:t>CCamera</w:t>
-      </w:r>
-      <w:proofErr w:type="spellEnd"/>
-      <w:r>
-        <w:rPr>
-          <w:b/>
-        </w:rPr>
-        <w:t xml:space="preserve">() </w:t>
+      <w:r>
+        <w:rPr>
+          <w:b/>
+        </w:rPr>
+        <w:t xml:space="preserve">CCamera() </w:t>
       </w:r>
       <w:r>
         <w:rPr>
@@ -3459,19 +3173,11 @@
           <w:b/>
         </w:rPr>
       </w:pPr>
-      <w:proofErr w:type="spellStart"/>
-      <w:r>
-        <w:rPr>
-          <w:b/>
-        </w:rPr>
-        <w:t>CPlayer</w:t>
-      </w:r>
-      <w:proofErr w:type="spellEnd"/>
-      <w:r>
-        <w:rPr>
-          <w:b/>
-        </w:rPr>
-        <w:t>()</w:t>
+      <w:r>
+        <w:rPr>
+          <w:b/>
+        </w:rPr>
+        <w:t>CPlayer()</w:t>
       </w:r>
       <w:r>
         <w:rPr>
@@ -3571,21 +3277,12 @@
           <w:b/>
         </w:rPr>
       </w:pPr>
-      <w:proofErr w:type="spellStart"/>
-      <w:r>
-        <w:rPr>
-          <w:rFonts w:hint="eastAsia"/>
-          <w:b/>
-        </w:rPr>
-        <w:t>CBooster</w:t>
-      </w:r>
-      <w:proofErr w:type="spellEnd"/>
-      <w:r>
-        <w:rPr>
-          <w:rFonts w:hint="eastAsia"/>
-          <w:b/>
-        </w:rPr>
-        <w:t>(</w:t>
+      <w:r>
+        <w:rPr>
+          <w:rFonts w:hint="eastAsia"/>
+          <w:b/>
+        </w:rPr>
+        <w:t>CBooster(</w:t>
       </w:r>
       <w:r>
         <w:rPr>
@@ -3612,21 +3309,12 @@
         </w:rPr>
         <w:tab/>
       </w:r>
-      <w:proofErr w:type="spellStart"/>
-      <w:r>
-        <w:rPr>
-          <w:rFonts w:hint="eastAsia"/>
-          <w:b/>
-        </w:rPr>
-        <w:t>부스터</w:t>
-      </w:r>
-      <w:proofErr w:type="spellEnd"/>
-      <w:r>
-        <w:rPr>
-          <w:rFonts w:hint="eastAsia"/>
-          <w:b/>
-        </w:rPr>
-        <w:t xml:space="preserve"> 정보</w:t>
+      <w:r>
+        <w:rPr>
+          <w:rFonts w:hint="eastAsia"/>
+          <w:b/>
+        </w:rPr>
+        <w:t>부스터 정보</w:t>
       </w:r>
     </w:p>
     <w:p>
@@ -3637,14 +3325,12 @@
           <w:b/>
         </w:rPr>
       </w:pPr>
-      <w:proofErr w:type="spellStart"/>
       <w:r>
         <w:rPr>
           <w:b/>
         </w:rPr>
         <w:t>CBackground</w:t>
       </w:r>
-      <w:proofErr w:type="spellEnd"/>
       <w:r>
         <w:rPr>
           <w:b/>
@@ -3704,7 +3390,6 @@
           <w:b/>
         </w:rPr>
       </w:pPr>
-      <w:proofErr w:type="spellStart"/>
       <w:r>
         <w:rPr>
           <w:rFonts w:hint="eastAsia"/>
@@ -3716,14 +3401,7 @@
         <w:rPr>
           <w:b/>
         </w:rPr>
-        <w:t>Collision</w:t>
-      </w:r>
-      <w:proofErr w:type="spellEnd"/>
-      <w:r>
-        <w:rPr>
-          <w:b/>
-        </w:rPr>
-        <w:t>()</w:t>
+        <w:t>Collision()</w:t>
       </w:r>
       <w:r>
         <w:rPr>
@@ -3757,21 +3435,12 @@
         </w:rPr>
         <w:t xml:space="preserve">– </w:t>
       </w:r>
-      <w:proofErr w:type="spellStart"/>
-      <w:r>
-        <w:rPr>
-          <w:rFonts w:hint="eastAsia"/>
-          <w:b/>
-        </w:rPr>
-        <w:t>obb</w:t>
-      </w:r>
-      <w:proofErr w:type="spellEnd"/>
-      <w:r>
-        <w:rPr>
-          <w:rFonts w:hint="eastAsia"/>
-          <w:b/>
-        </w:rPr>
-        <w:t xml:space="preserve">, </w:t>
+      <w:r>
+        <w:rPr>
+          <w:rFonts w:hint="eastAsia"/>
+          <w:b/>
+        </w:rPr>
+        <w:t xml:space="preserve">obb, </w:t>
       </w:r>
       <w:r>
         <w:rPr>
@@ -3825,19 +3494,11 @@
       <w:r>
         <w:t xml:space="preserve"> </w:t>
       </w:r>
-      <w:proofErr w:type="spellStart"/>
-      <w:r>
-        <w:rPr>
-          <w:rFonts w:hint="eastAsia"/>
-        </w:rPr>
-        <w:t>데미지</w:t>
-      </w:r>
-      <w:proofErr w:type="spellEnd"/>
-      <w:r>
-        <w:rPr>
-          <w:rFonts w:hint="eastAsia"/>
-        </w:rPr>
-        <w:t xml:space="preserve"> 주고 받는 것, 음향,</w:t>
+      <w:r>
+        <w:rPr>
+          <w:rFonts w:hint="eastAsia"/>
+        </w:rPr>
+        <w:t>데미지 주고 받는 것, 음향,</w:t>
       </w:r>
       <w:r>
         <w:t xml:space="preserve"> </w:t>
@@ -3898,130 +3559,172 @@
       <w:r>
         <w:rPr>
           <w:b/>
+        </w:rPr>
+        <w:br/>
+      </w:r>
+      <w:r>
+        <w:rPr>
+          <w:b/>
+        </w:rPr>
+        <w:t xml:space="preserve">- </w:t>
+      </w:r>
+      <w:r>
+        <w:rPr>
+          <w:rFonts w:hint="eastAsia"/>
+          <w:b/>
+        </w:rPr>
+        <w:t>인</w:t>
+      </w:r>
+      <w:r>
+        <w:rPr>
+          <w:rFonts w:hint="eastAsia"/>
+          <w:b/>
+        </w:rPr>
+        <w:t xml:space="preserve"> </w:t>
+      </w:r>
+      <w:r>
+        <w:rPr>
+          <w:rFonts w:hint="eastAsia"/>
+          <w:b/>
+        </w:rPr>
+        <w:t>게임 프레임워크</w:t>
+      </w:r>
+    </w:p>
+    <w:p>
+      <w:pPr>
+        <w:widowControl/>
+        <w:wordWrap/>
+        <w:autoSpaceDE/>
+        <w:autoSpaceDN/>
+        <w:rPr>
+          <w:b/>
+        </w:rPr>
+      </w:pPr>
+      <w:bookmarkStart w:id="0" w:name="_GoBack"/>
+      <w:bookmarkEnd w:id="0"/>
+      <w:r>
+        <w:rPr>
+          <w:b/>
           <w:noProof/>
         </w:rPr>
         <mc:AlternateContent>
           <mc:Choice Requires="wps">
             <w:drawing>
-              <wp:anchor distT="0" distB="0" distL="114300" distR="114300" simplePos="0" relativeHeight="251682816" behindDoc="0" locked="0" layoutInCell="1" allowOverlap="1" wp14:anchorId="49CAF4BC" wp14:editId="0A1BA173">
+              <wp:anchor distT="0" distB="0" distL="114300" distR="114300" simplePos="0" relativeHeight="251695104" behindDoc="0" locked="0" layoutInCell="1" allowOverlap="1" wp14:anchorId="0A1A323E" wp14:editId="2A063005">
                 <wp:simplePos x="0" y="0"/>
-                <wp:positionH relativeFrom="margin">
-                  <wp:align>center</wp:align>
+                <wp:positionH relativeFrom="column">
+                  <wp:posOffset>3209925</wp:posOffset>
                 </wp:positionH>
                 <wp:positionV relativeFrom="paragraph">
-                  <wp:posOffset>509905</wp:posOffset>
+                  <wp:posOffset>1772285</wp:posOffset>
                 </wp:positionV>
-                <wp:extent cx="2047875" cy="857250"/>
-                <wp:effectExtent l="0" t="0" r="28575" b="19050"/>
+                <wp:extent cx="0" cy="666750"/>
+                <wp:effectExtent l="76200" t="38100" r="57150" b="19050"/>
                 <wp:wrapNone/>
-                <wp:docPr id="21" name="직사각형 21"/>
+                <wp:docPr id="37" name="직선 화살표 연결선 37"/>
                 <wp:cNvGraphicFramePr/>
                 <a:graphic xmlns:a="http://schemas.openxmlformats.org/drawingml/2006/main">
                   <a:graphicData uri="http://schemas.microsoft.com/office/word/2010/wordprocessingShape">
                     <wps:wsp>
-                      <wps:cNvSpPr/>
+                      <wps:cNvCnPr/>
+                      <wps:spPr>
+                        <a:xfrm flipV="1">
+                          <a:off x="0" y="0"/>
+                          <a:ext cx="0" cy="666750"/>
+                        </a:xfrm>
+                        <a:prstGeom prst="straightConnector1">
+                          <a:avLst/>
+                        </a:prstGeom>
+                        <a:ln>
+                          <a:tailEnd type="triangle"/>
+                        </a:ln>
+                      </wps:spPr>
+                      <wps:style>
+                        <a:lnRef idx="1">
+                          <a:schemeClr val="dk1"/>
+                        </a:lnRef>
+                        <a:fillRef idx="0">
+                          <a:schemeClr val="dk1"/>
+                        </a:fillRef>
+                        <a:effectRef idx="0">
+                          <a:schemeClr val="dk1"/>
+                        </a:effectRef>
+                        <a:fontRef idx="minor">
+                          <a:schemeClr val="tx1"/>
+                        </a:fontRef>
+                      </wps:style>
+                      <wps:bodyPr/>
+                    </wps:wsp>
+                  </a:graphicData>
+                </a:graphic>
+              </wp:anchor>
+            </w:drawing>
+          </mc:Choice>
+          <mc:Fallback>
+            <w:pict>
+              <v:shapetype w14:anchorId="0F759E57" id="_x0000_t32" coordsize="21600,21600" o:spt="32" o:oned="t" path="m,l21600,21600e" filled="f">
+                <v:path arrowok="t" fillok="f" o:connecttype="none"/>
+                <o:lock v:ext="edit" shapetype="t"/>
+              </v:shapetype>
+              <v:shape id="직선 화살표 연결선 37" o:spid="_x0000_s1026" type="#_x0000_t32" style="position:absolute;left:0;text-align:left;margin-left:252.75pt;margin-top:139.55pt;width:0;height:52.5pt;flip:y;z-index:251695104;visibility:visible;mso-wrap-style:square;mso-wrap-distance-left:9pt;mso-wrap-distance-top:0;mso-wrap-distance-right:9pt;mso-wrap-distance-bottom:0;mso-position-horizontal:absolute;mso-position-horizontal-relative:text;mso-position-vertical:absolute;mso-position-vertical-relative:text" o:gfxdata="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" strokecolor="black [3200]" strokeweight=".5pt">
+                <v:stroke endarrow="block" joinstyle="miter"/>
+              </v:shape>
+            </w:pict>
+          </mc:Fallback>
+        </mc:AlternateContent>
+      </w:r>
+      <w:r>
+        <w:rPr>
+          <w:b/>
+          <w:noProof/>
+        </w:rPr>
+        <mc:AlternateContent>
+          <mc:Choice Requires="wps">
+            <w:drawing>
+              <wp:anchor distT="0" distB="0" distL="114300" distR="114300" simplePos="0" relativeHeight="251721728" behindDoc="0" locked="0" layoutInCell="1" allowOverlap="1" wp14:anchorId="36107145" wp14:editId="2FD630DF">
+                <wp:simplePos x="0" y="0"/>
+                <wp:positionH relativeFrom="column">
+                  <wp:posOffset>1895475</wp:posOffset>
+                </wp:positionH>
+                <wp:positionV relativeFrom="paragraph">
+                  <wp:posOffset>2210435</wp:posOffset>
+                </wp:positionV>
+                <wp:extent cx="0" cy="234000"/>
+                <wp:effectExtent l="0" t="0" r="19050" b="33020"/>
+                <wp:wrapNone/>
+                <wp:docPr id="47" name="직선 연결선 47"/>
+                <wp:cNvGraphicFramePr/>
+                <a:graphic xmlns:a="http://schemas.openxmlformats.org/drawingml/2006/main">
+                  <a:graphicData uri="http://schemas.microsoft.com/office/word/2010/wordprocessingShape">
+                    <wps:wsp>
+                      <wps:cNvCnPr/>
                       <wps:spPr>
                         <a:xfrm>
                           <a:off x="0" y="0"/>
-                          <a:ext cx="2047875" cy="857250"/>
+                          <a:ext cx="0" cy="234000"/>
                         </a:xfrm>
-                        <a:prstGeom prst="rect">
+                        <a:prstGeom prst="line">
                           <a:avLst/>
                         </a:prstGeom>
-                        <a:solidFill>
-                          <a:schemeClr val="bg1"/>
-                        </a:solidFill>
+                        <a:ln>
+                          <a:tailEnd type="none"/>
+                        </a:ln>
                       </wps:spPr>
                       <wps:style>
-                        <a:lnRef idx="2">
-                          <a:schemeClr val="accent1">
-                            <a:shade val="50000"/>
-                          </a:schemeClr>
+                        <a:lnRef idx="1">
+                          <a:schemeClr val="dk1"/>
                         </a:lnRef>
-                        <a:fillRef idx="1">
-                          <a:schemeClr val="accent1"/>
+                        <a:fillRef idx="0">
+                          <a:schemeClr val="dk1"/>
                         </a:fillRef>
                         <a:effectRef idx="0">
-                          <a:schemeClr val="accent1"/>
+                          <a:schemeClr val="dk1"/>
                         </a:effectRef>
                         <a:fontRef idx="minor">
-                          <a:schemeClr val="lt1"/>
+                          <a:schemeClr val="tx1"/>
                         </a:fontRef>
                       </wps:style>
-                      <wps:txbx>
-                        <w:txbxContent>
-                          <w:p>
-                            <w:pPr>
-                              <w:spacing w:line="240" w:lineRule="auto"/>
-                              <w:jc w:val="center"/>
-                              <w:rPr>
-                                <w:color w:val="000000" w:themeColor="text1"/>
-                                <w:sz w:val="24"/>
-                              </w:rPr>
-                            </w:pPr>
-                            <w:proofErr w:type="spellStart"/>
-                            <w:r>
-                              <w:rPr>
-                                <w:color w:val="000000" w:themeColor="text1"/>
-                                <w:sz w:val="24"/>
-                              </w:rPr>
-                              <w:t>C</w:t>
-                            </w:r>
-                            <w:r>
-                              <w:rPr>
-                                <w:rFonts w:hint="eastAsia"/>
-                                <w:color w:val="000000" w:themeColor="text1"/>
-                                <w:sz w:val="24"/>
-                              </w:rPr>
-                              <w:t>Game</w:t>
-                            </w:r>
-                            <w:r>
-                              <w:rPr>
-                                <w:color w:val="000000" w:themeColor="text1"/>
-                                <w:sz w:val="24"/>
-                              </w:rPr>
-                              <w:t>Manger</w:t>
-                            </w:r>
-                            <w:proofErr w:type="spellEnd"/>
-                          </w:p>
-                          <w:p>
-                            <w:pPr>
-                              <w:pStyle w:val="a3"/>
-                              <w:numPr>
-                                <w:ilvl w:val="0"/>
-                                <w:numId w:val="9"/>
-                              </w:numPr>
-                              <w:spacing w:line="240" w:lineRule="auto"/>
-                              <w:ind w:leftChars="0"/>
-                              <w:jc w:val="left"/>
-                              <w:rPr>
-                                <w:color w:val="000000" w:themeColor="text1"/>
-                              </w:rPr>
-                            </w:pPr>
-                            <w:proofErr w:type="spellStart"/>
-                            <w:r>
-                              <w:rPr>
-                                <w:rFonts w:hint="eastAsia"/>
-                                <w:color w:val="000000" w:themeColor="text1"/>
-                              </w:rPr>
-                              <w:t>GameState</w:t>
-                            </w:r>
-                            <w:proofErr w:type="spellEnd"/>
-                            <w:r>
-                              <w:rPr>
-                                <w:color w:val="000000" w:themeColor="text1"/>
-                              </w:rPr>
-                              <w:t>()</w:t>
-                            </w:r>
-                          </w:p>
-                        </w:txbxContent>
-                      </wps:txbx>
-                      <wps:bodyPr rot="0" spcFirstLastPara="0" vertOverflow="overflow" horzOverflow="overflow" vert="horz" wrap="square" lIns="91440" tIns="45720" rIns="91440" bIns="45720" numCol="1" spcCol="0" rtlCol="0" fromWordArt="0" anchor="ctr" anchorCtr="0" forceAA="0" compatLnSpc="1">
-                        <a:prstTxWarp prst="textNoShape">
-                          <a:avLst/>
-                        </a:prstTxWarp>
-                        <a:noAutofit/>
-                      </wps:bodyPr>
+                      <wps:bodyPr/>
                     </wps:wsp>
                   </a:graphicData>
                 </a:graphic>
@@ -4036,77 +3739,9 @@
           </mc:Choice>
           <mc:Fallback>
             <w:pict>
-              <v:rect w14:anchorId="49CAF4BC" id="직사각형 21" o:spid="_x0000_s1032" style="position:absolute;left:0;text-align:left;margin-left:0;margin-top:40.15pt;width:161.25pt;height:67.5pt;z-index:251682816;visibility:visible;mso-wrap-style:square;mso-width-percent:0;mso-height-percent:0;mso-wrap-distance-left:9pt;mso-wrap-distance-top:0;mso-wrap-distance-right:9pt;mso-wrap-distance-bottom:0;mso-position-horizontal:center;mso-position-horizontal-relative:margin;mso-position-vertical:absolute;mso-position-vertical-relative:text;mso-width-percent:0;mso-height-percent:0;mso-width-relative:margin;mso-height-relative:margin;v-text-anchor:middle" o:gfxdata="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" fillcolor="white [3212]" strokecolor="#1f4d78 [1604]" strokeweight="1pt">
-                <v:textbox>
-                  <w:txbxContent>
-                    <w:p>
-                      <w:pPr>
-                        <w:spacing w:line="240" w:lineRule="auto"/>
-                        <w:jc w:val="center"/>
-                        <w:rPr>
-                          <w:color w:val="000000" w:themeColor="text1"/>
-                          <w:sz w:val="24"/>
-                        </w:rPr>
-                      </w:pPr>
-                      <w:proofErr w:type="spellStart"/>
-                      <w:r>
-                        <w:rPr>
-                          <w:color w:val="000000" w:themeColor="text1"/>
-                          <w:sz w:val="24"/>
-                        </w:rPr>
-                        <w:t>C</w:t>
-                      </w:r>
-                      <w:r>
-                        <w:rPr>
-                          <w:rFonts w:hint="eastAsia"/>
-                          <w:color w:val="000000" w:themeColor="text1"/>
-                          <w:sz w:val="24"/>
-                        </w:rPr>
-                        <w:t>Game</w:t>
-                      </w:r>
-                      <w:r>
-                        <w:rPr>
-                          <w:color w:val="000000" w:themeColor="text1"/>
-                          <w:sz w:val="24"/>
-                        </w:rPr>
-                        <w:t>Manger</w:t>
-                      </w:r>
-                      <w:proofErr w:type="spellEnd"/>
-                    </w:p>
-                    <w:p>
-                      <w:pPr>
-                        <w:pStyle w:val="a3"/>
-                        <w:numPr>
-                          <w:ilvl w:val="0"/>
-                          <w:numId w:val="9"/>
-                        </w:numPr>
-                        <w:spacing w:line="240" w:lineRule="auto"/>
-                        <w:ind w:leftChars="0"/>
-                        <w:jc w:val="left"/>
-                        <w:rPr>
-                          <w:color w:val="000000" w:themeColor="text1"/>
-                        </w:rPr>
-                      </w:pPr>
-                      <w:proofErr w:type="spellStart"/>
-                      <w:r>
-                        <w:rPr>
-                          <w:rFonts w:hint="eastAsia"/>
-                          <w:color w:val="000000" w:themeColor="text1"/>
-                        </w:rPr>
-                        <w:t>GameState</w:t>
-                      </w:r>
-                      <w:proofErr w:type="spellEnd"/>
-                      <w:r>
-                        <w:rPr>
-                          <w:color w:val="000000" w:themeColor="text1"/>
-                        </w:rPr>
-                        <w:t>()</w:t>
-                      </w:r>
-                    </w:p>
-                  </w:txbxContent>
-                </v:textbox>
-                <w10:wrap anchorx="margin"/>
-              </v:rect>
+              <v:line w14:anchorId="0F22734C" id="직선 연결선 47" o:spid="_x0000_s1026" style="position:absolute;left:0;text-align:left;z-index:251721728;visibility:visible;mso-wrap-style:square;mso-width-percent:0;mso-height-percent:0;mso-wrap-distance-left:9pt;mso-wrap-distance-top:0;mso-wrap-distance-right:9pt;mso-wrap-distance-bottom:0;mso-position-horizontal:absolute;mso-position-horizontal-relative:text;mso-position-vertical:absolute;mso-position-vertical-relative:text;mso-width-percent:0;mso-height-percent:0;mso-width-relative:margin;mso-height-relative:margin" from="149.25pt,174.05pt" to="149.25pt,192.5pt" o:gfxdata="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" strokecolor="black [3200]" strokeweight=".5pt">
+                <v:stroke joinstyle="miter"/>
+              </v:line>
             </w:pict>
           </mc:Fallback>
         </mc:AlternateContent>
@@ -4114,65 +3749,21 @@
       <w:r>
         <w:rPr>
           <w:b/>
-        </w:rPr>
-        <w:br/>
-      </w:r>
-      <w:r>
-        <w:rPr>
-          <w:b/>
-        </w:rPr>
-        <w:t xml:space="preserve">- </w:t>
-      </w:r>
-      <w:r>
-        <w:rPr>
-          <w:rFonts w:hint="eastAsia"/>
-          <w:b/>
-        </w:rPr>
-        <w:t>인</w:t>
-      </w:r>
-      <w:r>
-        <w:rPr>
-          <w:rFonts w:hint="eastAsia"/>
-          <w:b/>
-        </w:rPr>
-        <w:t xml:space="preserve"> </w:t>
-      </w:r>
-      <w:r>
-        <w:rPr>
-          <w:rFonts w:hint="eastAsia"/>
-          <w:b/>
-        </w:rPr>
-        <w:t>게임 프레임워크</w:t>
-      </w:r>
-    </w:p>
-    <w:p>
-      <w:pPr>
-        <w:widowControl/>
-        <w:wordWrap/>
-        <w:autoSpaceDE/>
-        <w:autoSpaceDN/>
-        <w:rPr>
-          <w:b/>
-        </w:rPr>
-      </w:pPr>
-      <w:r>
-        <w:rPr>
-          <w:b/>
           <w:noProof/>
         </w:rPr>
         <mc:AlternateContent>
           <mc:Choice Requires="wps">
             <w:drawing>
-              <wp:anchor distT="0" distB="0" distL="114300" distR="114300" simplePos="0" relativeHeight="251693056" behindDoc="0" locked="0" layoutInCell="1" allowOverlap="1" wp14:anchorId="72474197" wp14:editId="32AC228F">
+              <wp:anchor distT="0" distB="0" distL="114300" distR="114300" simplePos="0" relativeHeight="251693056" behindDoc="0" locked="0" layoutInCell="1" allowOverlap="1" wp14:anchorId="471D9575" wp14:editId="54FB770E">
                 <wp:simplePos x="0" y="0"/>
                 <wp:positionH relativeFrom="margin">
                   <wp:align>right</wp:align>
                 </wp:positionH>
                 <wp:positionV relativeFrom="paragraph">
-                  <wp:posOffset>4820286</wp:posOffset>
+                  <wp:posOffset>4820285</wp:posOffset>
                 </wp:positionV>
-                <wp:extent cx="2085975" cy="2762250"/>
-                <wp:effectExtent l="0" t="0" r="28575" b="19050"/>
+                <wp:extent cx="3505200" cy="2762250"/>
+                <wp:effectExtent l="0" t="0" r="19050" b="19050"/>
                 <wp:wrapNone/>
                 <wp:docPr id="27" name="직사각형 27"/>
                 <wp:cNvGraphicFramePr/>
@@ -4183,7 +3774,7 @@
                       <wps:spPr>
                         <a:xfrm>
                           <a:off x="0" y="0"/>
-                          <a:ext cx="2085975" cy="2762250"/>
+                          <a:ext cx="3505200" cy="2762250"/>
                         </a:xfrm>
                         <a:prstGeom prst="rect">
                           <a:avLst/>
@@ -4235,37 +3826,21 @@
                               <w:ind w:leftChars="0" w:left="417"/>
                               <w:jc w:val="left"/>
                             </w:pPr>
-                            <w:proofErr w:type="spellStart"/>
                             <w:r>
                               <w:rPr>
                                 <w:rFonts w:hint="eastAsia"/>
                               </w:rPr>
                               <w:t>CS_key</w:t>
                             </w:r>
-                            <w:proofErr w:type="spellEnd"/>
-                          </w:p>
-                          <w:p>
-                            <w:pPr>
-                              <w:pStyle w:val="a3"/>
-                              <w:numPr>
-                                <w:ilvl w:val="0"/>
-                                <w:numId w:val="10"/>
-                              </w:numPr>
-                              <w:spacing w:after="0"/>
-                              <w:ind w:leftChars="0" w:left="417"/>
-                              <w:jc w:val="left"/>
-                              <w:rPr>
-                                <w:rFonts w:hint="eastAsia"/>
-                              </w:rPr>
-                            </w:pPr>
-                            <w:proofErr w:type="spellStart"/>
                             <w:r>
-                              <w:t>CS</w:t>
+                              <w:tab/>
                             </w:r>
                             <w:r>
-                              <w:t>_itemget</w:t>
+                              <w:tab/>
                             </w:r>
-                            <w:proofErr w:type="spellEnd"/>
+                            <w:r>
+                              <w:tab/>
+                            </w:r>
                           </w:p>
                           <w:p>
                             <w:pPr>
@@ -4278,14 +3853,12 @@
                               <w:ind w:leftChars="0" w:left="417"/>
                               <w:jc w:val="left"/>
                             </w:pPr>
-                            <w:proofErr w:type="spellStart"/>
                             <w:r>
-                              <w:t>CS_shoot</w:t>
+                              <w:t>CS</w:t>
                             </w:r>
                             <w:r>
-                              <w:t>key</w:t>
+                              <w:t>_itemget</w:t>
                             </w:r>
-                            <w:proofErr w:type="spellEnd"/>
                           </w:p>
                           <w:p>
                             <w:pPr>
@@ -4298,11 +3871,12 @@
                               <w:ind w:leftChars="0" w:left="417"/>
                               <w:jc w:val="left"/>
                             </w:pPr>
-                            <w:proofErr w:type="spellStart"/>
                             <w:r>
-                              <w:t>CS_Rotate</w:t>
+                              <w:t>CS_shoot</w:t>
                             </w:r>
-                            <w:proofErr w:type="spellEnd"/>
+                            <w:r>
+                              <w:t>key</w:t>
+                            </w:r>
                           </w:p>
                           <w:p>
                             <w:pPr>
@@ -4315,11 +3889,9 @@
                               <w:ind w:leftChars="0" w:left="417"/>
                               <w:jc w:val="left"/>
                             </w:pPr>
-                            <w:proofErr w:type="spellStart"/>
                             <w:r>
-                              <w:t>SC_player</w:t>
+                              <w:t>CS_Rotate</w:t>
                             </w:r>
-                            <w:proofErr w:type="spellEnd"/>
                           </w:p>
                           <w:p>
                             <w:pPr>
@@ -4332,11 +3904,25 @@
                               <w:ind w:leftChars="0" w:left="417"/>
                               <w:jc w:val="left"/>
                             </w:pPr>
-                            <w:proofErr w:type="spellStart"/>
                             <w:r>
-                              <w:t>SC_item</w:t>
+                              <w:t>SC_player</w:t>
                             </w:r>
-                            <w:proofErr w:type="spellEnd"/>
+                            <w:r>
+                              <w:tab/>
+                            </w:r>
+                            <w:r>
+                              <w:tab/>
+                            </w:r>
+                            <w:r>
+                              <w:tab/>
+                              <w:t xml:space="preserve">- </w:t>
+                            </w:r>
+                            <w:r>
+                              <w:rPr>
+                                <w:rFonts w:hint="eastAsia"/>
+                              </w:rPr>
+                              <w:t>SC_state</w:t>
+                            </w:r>
                           </w:p>
                           <w:p>
                             <w:pPr>
@@ -4349,11 +3935,25 @@
                               <w:ind w:leftChars="0" w:left="417"/>
                               <w:jc w:val="left"/>
                             </w:pPr>
-                            <w:proofErr w:type="spellStart"/>
                             <w:r>
-                              <w:t>SC_timer</w:t>
+                              <w:t>SC_item</w:t>
                             </w:r>
-                            <w:proofErr w:type="spellEnd"/>
+                            <w:r>
+                              <w:tab/>
+                            </w:r>
+                            <w:r>
+                              <w:tab/>
+                            </w:r>
+                            <w:r>
+                              <w:tab/>
+                              <w:t xml:space="preserve">- </w:t>
+                            </w:r>
+                            <w:r>
+                              <w:rPr>
+                                <w:rFonts w:hint="eastAsia"/>
+                              </w:rPr>
+                              <w:t>SC_removeplayer</w:t>
+                            </w:r>
                           </w:p>
                           <w:p>
                             <w:pPr>
@@ -4366,11 +3966,24 @@
                               <w:ind w:leftChars="0" w:left="417"/>
                               <w:jc w:val="left"/>
                             </w:pPr>
-                            <w:proofErr w:type="spellStart"/>
+                            <w:r>
+                              <w:t>SC_timer</w:t>
+                            </w:r>
+                          </w:p>
+                          <w:p>
+                            <w:pPr>
+                              <w:pStyle w:val="a3"/>
+                              <w:numPr>
+                                <w:ilvl w:val="0"/>
+                                <w:numId w:val="10"/>
+                              </w:numPr>
+                              <w:spacing w:after="0"/>
+                              <w:ind w:leftChars="0" w:left="417"/>
+                              <w:jc w:val="left"/>
+                            </w:pPr>
                             <w:r>
                               <w:t>SC_shoot</w:t>
                             </w:r>
-                            <w:proofErr w:type="spellEnd"/>
                           </w:p>
                         </w:txbxContent>
                       </wps:txbx>
@@ -4394,7 +4007,7 @@
           </mc:Choice>
           <mc:Fallback>
             <w:pict>
-              <v:rect w14:anchorId="72474197" id="직사각형 27" o:spid="_x0000_s1033" style="position:absolute;left:0;text-align:left;margin-left:113.05pt;margin-top:379.55pt;width:164.25pt;height:217.5pt;z-index:251693056;visibility:visible;mso-wrap-style:square;mso-width-percent:0;mso-height-percent:0;mso-wrap-distance-left:9pt;mso-wrap-distance-top:0;mso-wrap-distance-right:9pt;mso-wrap-distance-bottom:0;mso-position-horizontal:right;mso-position-horizontal-relative:margin;mso-position-vertical:absolute;mso-position-vertical-relative:text;mso-width-percent:0;mso-height-percent:0;mso-width-relative:margin;mso-height-relative:margin;v-text-anchor:middle" o:gfxdata="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" fillcolor="#5b9bd5 [3204]" strokecolor="#1f4d78 [1604]" strokeweight="1pt">
+              <v:rect w14:anchorId="471D9575" id="직사각형 27" o:spid="_x0000_s1032" style="position:absolute;left:0;text-align:left;margin-left:224.8pt;margin-top:379.55pt;width:276pt;height:217.5pt;z-index:251693056;visibility:visible;mso-wrap-style:square;mso-width-percent:0;mso-height-percent:0;mso-wrap-distance-left:9pt;mso-wrap-distance-top:0;mso-wrap-distance-right:9pt;mso-wrap-distance-bottom:0;mso-position-horizontal:right;mso-position-horizontal-relative:margin;mso-position-vertical:absolute;mso-position-vertical-relative:text;mso-width-percent:0;mso-height-percent:0;mso-width-relative:margin;mso-height-relative:margin;v-text-anchor:middle" o:gfxdata="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" fillcolor="#5b9bd5 [3204]" strokecolor="#1f4d78 [1604]" strokeweight="1pt">
                 <v:textbox>
                   <w:txbxContent>
                     <w:p>
@@ -4425,37 +4038,21 @@
                         <w:ind w:leftChars="0" w:left="417"/>
                         <w:jc w:val="left"/>
                       </w:pPr>
-                      <w:proofErr w:type="spellStart"/>
                       <w:r>
                         <w:rPr>
                           <w:rFonts w:hint="eastAsia"/>
                         </w:rPr>
                         <w:t>CS_key</w:t>
                       </w:r>
-                      <w:proofErr w:type="spellEnd"/>
-                    </w:p>
-                    <w:p>
-                      <w:pPr>
-                        <w:pStyle w:val="a3"/>
-                        <w:numPr>
-                          <w:ilvl w:val="0"/>
-                          <w:numId w:val="10"/>
-                        </w:numPr>
-                        <w:spacing w:after="0"/>
-                        <w:ind w:leftChars="0" w:left="417"/>
-                        <w:jc w:val="left"/>
-                        <w:rPr>
-                          <w:rFonts w:hint="eastAsia"/>
-                        </w:rPr>
-                      </w:pPr>
-                      <w:proofErr w:type="spellStart"/>
-                      <w:r>
-                        <w:t>CS</w:t>
-                      </w:r>
-                      <w:r>
-                        <w:t>_itemget</w:t>
-                      </w:r>
-                      <w:proofErr w:type="spellEnd"/>
+                      <w:r>
+                        <w:tab/>
+                      </w:r>
+                      <w:r>
+                        <w:tab/>
+                      </w:r>
+                      <w:r>
+                        <w:tab/>
+                      </w:r>
                     </w:p>
                     <w:p>
                       <w:pPr>
@@ -4468,14 +4065,12 @@
                         <w:ind w:leftChars="0" w:left="417"/>
                         <w:jc w:val="left"/>
                       </w:pPr>
-                      <w:proofErr w:type="spellStart"/>
-                      <w:r>
-                        <w:t>CS_shoot</w:t>
-                      </w:r>
-                      <w:r>
-                        <w:t>key</w:t>
-                      </w:r>
-                      <w:proofErr w:type="spellEnd"/>
+                      <w:r>
+                        <w:t>CS</w:t>
+                      </w:r>
+                      <w:r>
+                        <w:t>_itemget</w:t>
+                      </w:r>
                     </w:p>
                     <w:p>
                       <w:pPr>
@@ -4488,11 +4083,12 @@
                         <w:ind w:leftChars="0" w:left="417"/>
                         <w:jc w:val="left"/>
                       </w:pPr>
-                      <w:proofErr w:type="spellStart"/>
-                      <w:r>
-                        <w:t>CS_Rotate</w:t>
-                      </w:r>
-                      <w:proofErr w:type="spellEnd"/>
+                      <w:r>
+                        <w:t>CS_shoot</w:t>
+                      </w:r>
+                      <w:r>
+                        <w:t>key</w:t>
+                      </w:r>
                     </w:p>
                     <w:p>
                       <w:pPr>
@@ -4505,11 +4101,9 @@
                         <w:ind w:leftChars="0" w:left="417"/>
                         <w:jc w:val="left"/>
                       </w:pPr>
-                      <w:proofErr w:type="spellStart"/>
-                      <w:r>
-                        <w:t>SC_player</w:t>
-                      </w:r>
-                      <w:proofErr w:type="spellEnd"/>
+                      <w:r>
+                        <w:t>CS_Rotate</w:t>
+                      </w:r>
                     </w:p>
                     <w:p>
                       <w:pPr>
@@ -4522,11 +4116,25 @@
                         <w:ind w:leftChars="0" w:left="417"/>
                         <w:jc w:val="left"/>
                       </w:pPr>
-                      <w:proofErr w:type="spellStart"/>
-                      <w:r>
-                        <w:t>SC_item</w:t>
-                      </w:r>
-                      <w:proofErr w:type="spellEnd"/>
+                      <w:r>
+                        <w:t>SC_player</w:t>
+                      </w:r>
+                      <w:r>
+                        <w:tab/>
+                      </w:r>
+                      <w:r>
+                        <w:tab/>
+                      </w:r>
+                      <w:r>
+                        <w:tab/>
+                        <w:t xml:space="preserve">- </w:t>
+                      </w:r>
+                      <w:r>
+                        <w:rPr>
+                          <w:rFonts w:hint="eastAsia"/>
+                        </w:rPr>
+                        <w:t>SC_state</w:t>
+                      </w:r>
                     </w:p>
                     <w:p>
                       <w:pPr>
@@ -4539,11 +4147,25 @@
                         <w:ind w:leftChars="0" w:left="417"/>
                         <w:jc w:val="left"/>
                       </w:pPr>
-                      <w:proofErr w:type="spellStart"/>
-                      <w:r>
-                        <w:t>SC_timer</w:t>
-                      </w:r>
-                      <w:proofErr w:type="spellEnd"/>
+                      <w:r>
+                        <w:t>SC_item</w:t>
+                      </w:r>
+                      <w:r>
+                        <w:tab/>
+                      </w:r>
+                      <w:r>
+                        <w:tab/>
+                      </w:r>
+                      <w:r>
+                        <w:tab/>
+                        <w:t xml:space="preserve">- </w:t>
+                      </w:r>
+                      <w:r>
+                        <w:rPr>
+                          <w:rFonts w:hint="eastAsia"/>
+                        </w:rPr>
+                        <w:t>SC_removeplayer</w:t>
+                      </w:r>
                     </w:p>
                     <w:p>
                       <w:pPr>
@@ -4556,11 +4178,24 @@
                         <w:ind w:leftChars="0" w:left="417"/>
                         <w:jc w:val="left"/>
                       </w:pPr>
-                      <w:proofErr w:type="spellStart"/>
+                      <w:r>
+                        <w:t>SC_timer</w:t>
+                      </w:r>
+                    </w:p>
+                    <w:p>
+                      <w:pPr>
+                        <w:pStyle w:val="a3"/>
+                        <w:numPr>
+                          <w:ilvl w:val="0"/>
+                          <w:numId w:val="10"/>
+                        </w:numPr>
+                        <w:spacing w:after="0"/>
+                        <w:ind w:leftChars="0" w:left="417"/>
+                        <w:jc w:val="left"/>
+                      </w:pPr>
                       <w:r>
                         <w:t>SC_shoot</w:t>
                       </w:r>
-                      <w:proofErr w:type="spellEnd"/>
                     </w:p>
                   </w:txbxContent>
                 </v:textbox>
@@ -4578,13 +4213,209 @@
         <mc:AlternateContent>
           <mc:Choice Requires="wps">
             <w:drawing>
-              <wp:anchor distT="0" distB="0" distL="114300" distR="114300" simplePos="0" relativeHeight="251720704" behindDoc="0" locked="0" layoutInCell="1" allowOverlap="1" wp14:anchorId="1F6E5A90" wp14:editId="6794F7B0">
+              <wp:anchor distT="0" distB="0" distL="114300" distR="114300" simplePos="0" relativeHeight="251723776" behindDoc="0" locked="0" layoutInCell="1" allowOverlap="1" wp14:anchorId="4E132DD9" wp14:editId="50D2CEE6">
+                <wp:simplePos x="0" y="0"/>
+                <wp:positionH relativeFrom="margin">
+                  <wp:posOffset>2875280</wp:posOffset>
+                </wp:positionH>
+                <wp:positionV relativeFrom="paragraph">
+                  <wp:posOffset>534035</wp:posOffset>
+                </wp:positionV>
+                <wp:extent cx="0" cy="864000"/>
+                <wp:effectExtent l="76200" t="38100" r="57150" b="12700"/>
+                <wp:wrapNone/>
+                <wp:docPr id="30" name="직선 화살표 연결선 30"/>
+                <wp:cNvGraphicFramePr/>
+                <a:graphic xmlns:a="http://schemas.openxmlformats.org/drawingml/2006/main">
+                  <a:graphicData uri="http://schemas.microsoft.com/office/word/2010/wordprocessingShape">
+                    <wps:wsp>
+                      <wps:cNvCnPr/>
+                      <wps:spPr>
+                        <a:xfrm flipV="1">
+                          <a:off x="0" y="0"/>
+                          <a:ext cx="0" cy="864000"/>
+                        </a:xfrm>
+                        <a:prstGeom prst="straightConnector1">
+                          <a:avLst/>
+                        </a:prstGeom>
+                        <a:ln>
+                          <a:tailEnd type="triangle"/>
+                        </a:ln>
+                      </wps:spPr>
+                      <wps:style>
+                        <a:lnRef idx="1">
+                          <a:schemeClr val="dk1"/>
+                        </a:lnRef>
+                        <a:fillRef idx="0">
+                          <a:schemeClr val="dk1"/>
+                        </a:fillRef>
+                        <a:effectRef idx="0">
+                          <a:schemeClr val="dk1"/>
+                        </a:effectRef>
+                        <a:fontRef idx="minor">
+                          <a:schemeClr val="tx1"/>
+                        </a:fontRef>
+                      </wps:style>
+                      <wps:bodyPr/>
+                    </wps:wsp>
+                  </a:graphicData>
+                </a:graphic>
+                <wp14:sizeRelH relativeFrom="margin">
+                  <wp14:pctWidth>0</wp14:pctWidth>
+                </wp14:sizeRelH>
+                <wp14:sizeRelV relativeFrom="margin">
+                  <wp14:pctHeight>0</wp14:pctHeight>
+                </wp14:sizeRelV>
+              </wp:anchor>
+            </w:drawing>
+          </mc:Choice>
+          <mc:Fallback>
+            <w:pict>
+              <v:shape w14:anchorId="2A8AD49B" id="직선 화살표 연결선 30" o:spid="_x0000_s1026" type="#_x0000_t32" style="position:absolute;left:0;text-align:left;margin-left:226.4pt;margin-top:42.05pt;width:0;height:68.05pt;flip:y;z-index:251723776;visibility:visible;mso-wrap-style:square;mso-width-percent:0;mso-height-percent:0;mso-wrap-distance-left:9pt;mso-wrap-distance-top:0;mso-wrap-distance-right:9pt;mso-wrap-distance-bottom:0;mso-position-horizontal:absolute;mso-position-horizontal-relative:margin;mso-position-vertical:absolute;mso-position-vertical-relative:text;mso-width-percent:0;mso-height-percent:0;mso-width-relative:margin;mso-height-relative:margin" o:gfxdata="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" strokecolor="black [3200]" strokeweight=".5pt">
+                <v:stroke endarrow="block" joinstyle="miter"/>
+                <w10:wrap anchorx="margin"/>
+              </v:shape>
+            </w:pict>
+          </mc:Fallback>
+        </mc:AlternateContent>
+      </w:r>
+      <w:r>
+        <w:rPr>
+          <w:b/>
+          <w:noProof/>
+        </w:rPr>
+        <mc:AlternateContent>
+          <mc:Choice Requires="wps">
+            <w:drawing>
+              <wp:anchor distT="0" distB="0" distL="114300" distR="114300" simplePos="0" relativeHeight="251684864" behindDoc="0" locked="0" layoutInCell="1" allowOverlap="1" wp14:anchorId="42582B11" wp14:editId="4B78F907">
+                <wp:simplePos x="0" y="0"/>
+                <wp:positionH relativeFrom="margin">
+                  <wp:align>center</wp:align>
+                </wp:positionH>
+                <wp:positionV relativeFrom="paragraph">
+                  <wp:posOffset>114935</wp:posOffset>
+                </wp:positionV>
+                <wp:extent cx="1476375" cy="428625"/>
+                <wp:effectExtent l="0" t="0" r="28575" b="28575"/>
+                <wp:wrapNone/>
+                <wp:docPr id="22" name="직사각형 22"/>
+                <wp:cNvGraphicFramePr/>
+                <a:graphic xmlns:a="http://schemas.openxmlformats.org/drawingml/2006/main">
+                  <a:graphicData uri="http://schemas.microsoft.com/office/word/2010/wordprocessingShape">
+                    <wps:wsp>
+                      <wps:cNvSpPr/>
+                      <wps:spPr>
+                        <a:xfrm>
+                          <a:off x="0" y="0"/>
+                          <a:ext cx="1476375" cy="428625"/>
+                        </a:xfrm>
+                        <a:prstGeom prst="rect">
+                          <a:avLst/>
+                        </a:prstGeom>
+                        <a:solidFill>
+                          <a:schemeClr val="bg1"/>
+                        </a:solidFill>
+                      </wps:spPr>
+                      <wps:style>
+                        <a:lnRef idx="2">
+                          <a:schemeClr val="accent1">
+                            <a:shade val="50000"/>
+                          </a:schemeClr>
+                        </a:lnRef>
+                        <a:fillRef idx="1">
+                          <a:schemeClr val="accent1"/>
+                        </a:fillRef>
+                        <a:effectRef idx="0">
+                          <a:schemeClr val="accent1"/>
+                        </a:effectRef>
+                        <a:fontRef idx="minor">
+                          <a:schemeClr val="lt1"/>
+                        </a:fontRef>
+                      </wps:style>
+                      <wps:txbx>
+                        <w:txbxContent>
+                          <w:p>
+                            <w:pPr>
+                              <w:jc w:val="center"/>
+                              <w:rPr>
+                                <w:color w:val="000000" w:themeColor="text1"/>
+                                <w:sz w:val="24"/>
+                              </w:rPr>
+                            </w:pPr>
+                            <w:r>
+                              <w:rPr>
+                                <w:rFonts w:hint="eastAsia"/>
+                                <w:color w:val="000000" w:themeColor="text1"/>
+                                <w:sz w:val="24"/>
+                              </w:rPr>
+                              <w:t>CServer</w:t>
+                            </w:r>
+                          </w:p>
+                        </w:txbxContent>
+                      </wps:txbx>
+                      <wps:bodyPr rot="0" spcFirstLastPara="0" vertOverflow="overflow" horzOverflow="overflow" vert="horz" wrap="square" lIns="91440" tIns="45720" rIns="91440" bIns="45720" numCol="1" spcCol="0" rtlCol="0" fromWordArt="0" anchor="ctr" anchorCtr="0" forceAA="0" compatLnSpc="1">
+                        <a:prstTxWarp prst="textNoShape">
+                          <a:avLst/>
+                        </a:prstTxWarp>
+                        <a:noAutofit/>
+                      </wps:bodyPr>
+                    </wps:wsp>
+                  </a:graphicData>
+                </a:graphic>
+                <wp14:sizeRelH relativeFrom="margin">
+                  <wp14:pctWidth>0</wp14:pctWidth>
+                </wp14:sizeRelH>
+                <wp14:sizeRelV relativeFrom="margin">
+                  <wp14:pctHeight>0</wp14:pctHeight>
+                </wp14:sizeRelV>
+              </wp:anchor>
+            </w:drawing>
+          </mc:Choice>
+          <mc:Fallback>
+            <w:pict>
+              <v:rect w14:anchorId="42582B11" id="직사각형 22" o:spid="_x0000_s1033" style="position:absolute;left:0;text-align:left;margin-left:0;margin-top:9.05pt;width:116.25pt;height:33.75pt;z-index:251684864;visibility:visible;mso-wrap-style:square;mso-width-percent:0;mso-height-percent:0;mso-wrap-distance-left:9pt;mso-wrap-distance-top:0;mso-wrap-distance-right:9pt;mso-wrap-distance-bottom:0;mso-position-horizontal:center;mso-position-horizontal-relative:margin;mso-position-vertical:absolute;mso-position-vertical-relative:text;mso-width-percent:0;mso-height-percent:0;mso-width-relative:margin;mso-height-relative:margin;v-text-anchor:middle" o:gfxdata="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" fillcolor="white [3212]" strokecolor="#1f4d78 [1604]" strokeweight="1pt">
+                <v:textbox>
+                  <w:txbxContent>
+                    <w:p>
+                      <w:pPr>
+                        <w:jc w:val="center"/>
+                        <w:rPr>
+                          <w:color w:val="000000" w:themeColor="text1"/>
+                          <w:sz w:val="24"/>
+                        </w:rPr>
+                      </w:pPr>
+                      <w:r>
+                        <w:rPr>
+                          <w:rFonts w:hint="eastAsia"/>
+                          <w:color w:val="000000" w:themeColor="text1"/>
+                          <w:sz w:val="24"/>
+                        </w:rPr>
+                        <w:t>CServer</w:t>
+                      </w:r>
+                    </w:p>
+                  </w:txbxContent>
+                </v:textbox>
+                <w10:wrap anchorx="margin"/>
+              </v:rect>
+            </w:pict>
+          </mc:Fallback>
+        </mc:AlternateContent>
+      </w:r>
+      <w:r>
+        <w:rPr>
+          <w:b/>
+          <w:noProof/>
+        </w:rPr>
+        <mc:AlternateContent>
+          <mc:Choice Requires="wps">
+            <w:drawing>
+              <wp:anchor distT="0" distB="0" distL="114300" distR="114300" simplePos="0" relativeHeight="251720704" behindDoc="0" locked="0" layoutInCell="1" allowOverlap="1" wp14:anchorId="7AF650D0" wp14:editId="56874282">
                 <wp:simplePos x="0" y="0"/>
                 <wp:positionH relativeFrom="column">
-                  <wp:posOffset>1895476</wp:posOffset>
+                  <wp:posOffset>1895475</wp:posOffset>
                 </wp:positionH>
                 <wp:positionV relativeFrom="paragraph">
-                  <wp:posOffset>1724660</wp:posOffset>
+                  <wp:posOffset>1772285</wp:posOffset>
                 </wp:positionV>
                 <wp:extent cx="742950" cy="438150"/>
                 <wp:effectExtent l="0" t="38100" r="76200" b="19050"/>
@@ -4638,7 +4469,7 @@
           </mc:Choice>
           <mc:Fallback>
             <w:pict>
-              <v:shapetype w14:anchorId="0C86CF17" id="_x0000_t34" coordsize="21600,21600" o:spt="34" o:oned="t" adj="10800" path="m,l@0,0@0,21600,21600,21600e" filled="f">
+              <v:shapetype w14:anchorId="5BA029B8" id="_x0000_t34" coordsize="21600,21600" o:spt="34" o:oned="t" adj="10800" path="m,l@0,0@0,21600,21600,21600e" filled="f">
                 <v:stroke joinstyle="miter"/>
                 <v:formulas>
                   <v:f eqn="val #0"/>
@@ -4649,7 +4480,7 @@
                 </v:handles>
                 <o:lock v:ext="edit" shapetype="t"/>
               </v:shapetype>
-              <v:shape id="꺾인 연결선 45" o:spid="_x0000_s1026" type="#_x0000_t34" style="position:absolute;left:0;text-align:left;margin-left:149.25pt;margin-top:135.8pt;width:58.5pt;height:34.5pt;flip:y;z-index:251720704;visibility:visible;mso-wrap-style:square;mso-width-percent:0;mso-height-percent:0;mso-wrap-distance-left:9pt;mso-wrap-distance-top:0;mso-wrap-distance-right:9pt;mso-wrap-distance-bottom:0;mso-position-horizontal:absolute;mso-position-horizontal-relative:text;mso-position-vertical:absolute;mso-position-vertical-relative:text;mso-width-percent:0;mso-height-percent:0;mso-width-relative:margin;mso-height-relative:margin" o:gfxdata="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" adj="21497" strokecolor="black [3200]" strokeweight=".5pt">
+              <v:shape id="꺾인 연결선 45" o:spid="_x0000_s1026" type="#_x0000_t34" style="position:absolute;left:0;text-align:left;margin-left:149.25pt;margin-top:139.55pt;width:58.5pt;height:34.5pt;flip:y;z-index:251720704;visibility:visible;mso-wrap-style:square;mso-width-percent:0;mso-height-percent:0;mso-wrap-distance-left:9pt;mso-wrap-distance-top:0;mso-wrap-distance-right:9pt;mso-wrap-distance-bottom:0;mso-position-horizontal:absolute;mso-position-horizontal-relative:text;mso-position-vertical:absolute;mso-position-vertical-relative:text;mso-width-percent:0;mso-height-percent:0;mso-width-relative:margin;mso-height-relative:margin" o:gfxdata="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" adj="21497" strokecolor="black [3200]" strokeweight=".5pt">
                 <v:stroke endarrow="block"/>
               </v:shape>
             </w:pict>
@@ -4664,33 +4495,35 @@
         <mc:AlternateContent>
           <mc:Choice Requires="wps">
             <w:drawing>
-              <wp:anchor distT="0" distB="0" distL="114300" distR="114300" simplePos="0" relativeHeight="251721728" behindDoc="0" locked="0" layoutInCell="1" allowOverlap="1" wp14:anchorId="58EF0FAD" wp14:editId="66393989">
+              <wp:anchor distT="0" distB="0" distL="114300" distR="114300" simplePos="0" relativeHeight="251698176" behindDoc="0" locked="0" layoutInCell="1" allowOverlap="1" wp14:anchorId="1E0F5450" wp14:editId="4D2247CB">
                 <wp:simplePos x="0" y="0"/>
                 <wp:positionH relativeFrom="column">
-                  <wp:posOffset>1885950</wp:posOffset>
+                  <wp:posOffset>3695065</wp:posOffset>
                 </wp:positionH>
                 <wp:positionV relativeFrom="paragraph">
-                  <wp:posOffset>2162810</wp:posOffset>
+                  <wp:posOffset>1581150</wp:posOffset>
                 </wp:positionV>
-                <wp:extent cx="0" cy="285750"/>
-                <wp:effectExtent l="0" t="0" r="19050" b="19050"/>
+                <wp:extent cx="962025" cy="885825"/>
+                <wp:effectExtent l="38100" t="76200" r="28575" b="28575"/>
                 <wp:wrapNone/>
-                <wp:docPr id="47" name="직선 연결선 47"/>
+                <wp:docPr id="39" name="꺾인 연결선 39"/>
                 <wp:cNvGraphicFramePr/>
                 <a:graphic xmlns:a="http://schemas.openxmlformats.org/drawingml/2006/main">
                   <a:graphicData uri="http://schemas.microsoft.com/office/word/2010/wordprocessingShape">
                     <wps:wsp>
                       <wps:cNvCnPr/>
                       <wps:spPr>
-                        <a:xfrm>
+                        <a:xfrm flipH="1" flipV="1">
                           <a:off x="0" y="0"/>
-                          <a:ext cx="0" cy="285750"/>
+                          <a:ext cx="962025" cy="885825"/>
                         </a:xfrm>
-                        <a:prstGeom prst="line">
-                          <a:avLst/>
+                        <a:prstGeom prst="bentConnector3">
+                          <a:avLst>
+                            <a:gd name="adj1" fmla="val -373"/>
+                          </a:avLst>
                         </a:prstGeom>
                         <a:ln>
-                          <a:tailEnd type="none"/>
+                          <a:tailEnd type="triangle"/>
                         </a:ln>
                       </wps:spPr>
                       <wps:style>
@@ -4722,9 +4555,9 @@
           </mc:Choice>
           <mc:Fallback>
             <w:pict>
-              <v:line w14:anchorId="431EC528" id="직선 연결선 47" o:spid="_x0000_s1026" style="position:absolute;left:0;text-align:left;z-index:251721728;visibility:visible;mso-wrap-style:square;mso-width-percent:0;mso-height-percent:0;mso-wrap-distance-left:9pt;mso-wrap-distance-top:0;mso-wrap-distance-right:9pt;mso-wrap-distance-bottom:0;mso-position-horizontal:absolute;mso-position-horizontal-relative:text;mso-position-vertical:absolute;mso-position-vertical-relative:text;mso-width-percent:0;mso-height-percent:0;mso-width-relative:margin;mso-height-relative:margin" from="148.5pt,170.3pt" to="148.5pt,192.8pt" o:gfxdata="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" strokecolor="black [3200]" strokeweight=".5pt">
-                <v:stroke joinstyle="miter"/>
-              </v:line>
+              <v:shape w14:anchorId="02C98E9A" id="꺾인 연결선 39" o:spid="_x0000_s1026" type="#_x0000_t34" style="position:absolute;left:0;text-align:left;margin-left:290.95pt;margin-top:124.5pt;width:75.75pt;height:69.75pt;flip:x y;z-index:251698176;visibility:visible;mso-wrap-style:square;mso-width-percent:0;mso-height-percent:0;mso-wrap-distance-left:9pt;mso-wrap-distance-top:0;mso-wrap-distance-right:9pt;mso-wrap-distance-bottom:0;mso-position-horizontal:absolute;mso-position-horizontal-relative:text;mso-position-vertical:absolute;mso-position-vertical-relative:text;mso-width-percent:0;mso-height-percent:0;mso-width-relative:margin;mso-height-relative:margin" o:gfxdata="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" adj="-81" strokecolor="black [3200]" strokeweight=".5pt">
+                <v:stroke endarrow="block"/>
+              </v:shape>
             </w:pict>
           </mc:Fallback>
         </mc:AlternateContent>
@@ -4737,18 +4570,18 @@
         <mc:AlternateContent>
           <mc:Choice Requires="wps">
             <w:drawing>
-              <wp:anchor distT="0" distB="0" distL="114300" distR="114300" simplePos="0" relativeHeight="251695104" behindDoc="0" locked="0" layoutInCell="1" allowOverlap="1" wp14:anchorId="3C6126DE" wp14:editId="761CF447">
+              <wp:anchor distT="0" distB="0" distL="114300" distR="114300" simplePos="0" relativeHeight="251694080" behindDoc="0" locked="0" layoutInCell="1" allowOverlap="1" wp14:anchorId="37292292" wp14:editId="401FFD20">
                 <wp:simplePos x="0" y="0"/>
                 <wp:positionH relativeFrom="column">
-                  <wp:posOffset>3209925</wp:posOffset>
+                  <wp:posOffset>619125</wp:posOffset>
                 </wp:positionH>
                 <wp:positionV relativeFrom="paragraph">
-                  <wp:posOffset>1753235</wp:posOffset>
+                  <wp:posOffset>1543684</wp:posOffset>
                 </wp:positionV>
-                <wp:extent cx="0" cy="666750"/>
-                <wp:effectExtent l="76200" t="38100" r="57150" b="19050"/>
+                <wp:extent cx="1400175" cy="895350"/>
+                <wp:effectExtent l="19050" t="76200" r="0" b="19050"/>
                 <wp:wrapNone/>
-                <wp:docPr id="37" name="직선 화살표 연결선 37"/>
+                <wp:docPr id="36" name="꺾인 연결선 36"/>
                 <wp:cNvGraphicFramePr/>
                 <a:graphic xmlns:a="http://schemas.openxmlformats.org/drawingml/2006/main">
                   <a:graphicData uri="http://schemas.microsoft.com/office/word/2010/wordprocessingShape">
@@ -4757,10 +4590,12 @@
                       <wps:spPr>
                         <a:xfrm flipV="1">
                           <a:off x="0" y="0"/>
-                          <a:ext cx="0" cy="666750"/>
+                          <a:ext cx="1400175" cy="895350"/>
                         </a:xfrm>
-                        <a:prstGeom prst="straightConnector1">
-                          <a:avLst/>
+                        <a:prstGeom prst="bentConnector3">
+                          <a:avLst>
+                            <a:gd name="adj1" fmla="val -373"/>
+                          </a:avLst>
                         </a:prstGeom>
                         <a:ln>
                           <a:tailEnd type="triangle"/>
@@ -4784,17 +4619,19 @@
                     </wps:wsp>
                   </a:graphicData>
                 </a:graphic>
+                <wp14:sizeRelH relativeFrom="margin">
+                  <wp14:pctWidth>0</wp14:pctWidth>
+                </wp14:sizeRelH>
+                <wp14:sizeRelV relativeFrom="margin">
+                  <wp14:pctHeight>0</wp14:pctHeight>
+                </wp14:sizeRelV>
               </wp:anchor>
             </w:drawing>
           </mc:Choice>
           <mc:Fallback>
             <w:pict>
-              <v:shapetype w14:anchorId="573085C8" id="_x0000_t32" coordsize="21600,21600" o:spt="32" o:oned="t" path="m,l21600,21600e" filled="f">
-                <v:path arrowok="t" fillok="f" o:connecttype="none"/>
-                <o:lock v:ext="edit" shapetype="t"/>
-              </v:shapetype>
-              <v:shape id="직선 화살표 연결선 37" o:spid="_x0000_s1026" type="#_x0000_t32" style="position:absolute;left:0;text-align:left;margin-left:252.75pt;margin-top:138.05pt;width:0;height:52.5pt;flip:y;z-index:251695104;visibility:visible;mso-wrap-style:square;mso-wrap-distance-left:9pt;mso-wrap-distance-top:0;mso-wrap-distance-right:9pt;mso-wrap-distance-bottom:0;mso-position-horizontal:absolute;mso-position-horizontal-relative:text;mso-position-vertical:absolute;mso-position-vertical-relative:text" o:gfxdata="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" strokecolor="black [3200]" strokeweight=".5pt">
-                <v:stroke endarrow="block" joinstyle="miter"/>
+              <v:shape w14:anchorId="4E950DE0" id="꺾인 연결선 36" o:spid="_x0000_s1026" type="#_x0000_t34" style="position:absolute;left:0;text-align:left;margin-left:48.75pt;margin-top:121.55pt;width:110.25pt;height:70.5pt;flip:y;z-index:251694080;visibility:visible;mso-wrap-style:square;mso-width-percent:0;mso-height-percent:0;mso-wrap-distance-left:9pt;mso-wrap-distance-top:0;mso-wrap-distance-right:9pt;mso-wrap-distance-bottom:0;mso-position-horizontal:absolute;mso-position-horizontal-relative:text;mso-position-vertical:absolute;mso-position-vertical-relative:text;mso-width-percent:0;mso-height-percent:0;mso-width-relative:margin;mso-height-relative:margin" o:gfxdata="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" adj="-81" strokecolor="black [3200]" strokeweight=".5pt">
+                <v:stroke endarrow="block"/>
               </v:shape>
             </w:pict>
           </mc:Fallback>
@@ -4808,7 +4645,215 @@
         <mc:AlternateContent>
           <mc:Choice Requires="wps">
             <w:drawing>
-              <wp:anchor distT="0" distB="0" distL="114300" distR="114300" simplePos="0" relativeHeight="251719680" behindDoc="0" locked="0" layoutInCell="1" allowOverlap="1" wp14:anchorId="4FD43BA2" wp14:editId="1C0088CD">
+              <wp:anchor distT="0" distB="0" distL="114300" distR="114300" simplePos="0" relativeHeight="251682816" behindDoc="0" locked="0" layoutInCell="1" allowOverlap="1" wp14:anchorId="263E9669" wp14:editId="4A1CEF32">
+                <wp:simplePos x="0" y="0"/>
+                <wp:positionH relativeFrom="margin">
+                  <wp:align>center</wp:align>
+                </wp:positionH>
+                <wp:positionV relativeFrom="paragraph">
+                  <wp:posOffset>1390650</wp:posOffset>
+                </wp:positionV>
+                <wp:extent cx="1647825" cy="371475"/>
+                <wp:effectExtent l="0" t="0" r="28575" b="28575"/>
+                <wp:wrapNone/>
+                <wp:docPr id="21" name="직사각형 21"/>
+                <wp:cNvGraphicFramePr/>
+                <a:graphic xmlns:a="http://schemas.openxmlformats.org/drawingml/2006/main">
+                  <a:graphicData uri="http://schemas.microsoft.com/office/word/2010/wordprocessingShape">
+                    <wps:wsp>
+                      <wps:cNvSpPr/>
+                      <wps:spPr>
+                        <a:xfrm>
+                          <a:off x="0" y="0"/>
+                          <a:ext cx="1647825" cy="371475"/>
+                        </a:xfrm>
+                        <a:prstGeom prst="rect">
+                          <a:avLst/>
+                        </a:prstGeom>
+                        <a:solidFill>
+                          <a:schemeClr val="bg1"/>
+                        </a:solidFill>
+                      </wps:spPr>
+                      <wps:style>
+                        <a:lnRef idx="2">
+                          <a:schemeClr val="accent1">
+                            <a:shade val="50000"/>
+                          </a:schemeClr>
+                        </a:lnRef>
+                        <a:fillRef idx="1">
+                          <a:schemeClr val="accent1"/>
+                        </a:fillRef>
+                        <a:effectRef idx="0">
+                          <a:schemeClr val="accent1"/>
+                        </a:effectRef>
+                        <a:fontRef idx="minor">
+                          <a:schemeClr val="lt1"/>
+                        </a:fontRef>
+                      </wps:style>
+                      <wps:txbx>
+                        <w:txbxContent>
+                          <w:p>
+                            <w:pPr>
+                              <w:spacing w:line="240" w:lineRule="auto"/>
+                              <w:jc w:val="center"/>
+                              <w:rPr>
+                                <w:color w:val="000000" w:themeColor="text1"/>
+                                <w:sz w:val="24"/>
+                              </w:rPr>
+                            </w:pPr>
+                            <w:r>
+                              <w:rPr>
+                                <w:color w:val="000000" w:themeColor="text1"/>
+                                <w:sz w:val="24"/>
+                              </w:rPr>
+                              <w:t>C</w:t>
+                            </w:r>
+                            <w:r>
+                              <w:rPr>
+                                <w:rFonts w:hint="eastAsia"/>
+                                <w:color w:val="000000" w:themeColor="text1"/>
+                                <w:sz w:val="24"/>
+                              </w:rPr>
+                              <w:t>Game</w:t>
+                            </w:r>
+                            <w:r>
+                              <w:rPr>
+                                <w:color w:val="000000" w:themeColor="text1"/>
+                                <w:sz w:val="24"/>
+                              </w:rPr>
+                              <w:t>Manger</w:t>
+                            </w:r>
+                          </w:p>
+                          <w:p>
+                            <w:pPr>
+                              <w:pStyle w:val="a3"/>
+                              <w:numPr>
+                                <w:ilvl w:val="0"/>
+                                <w:numId w:val="9"/>
+                              </w:numPr>
+                              <w:spacing w:line="240" w:lineRule="auto"/>
+                              <w:ind w:leftChars="0"/>
+                              <w:jc w:val="left"/>
+                              <w:rPr>
+                                <w:color w:val="000000" w:themeColor="text1"/>
+                              </w:rPr>
+                            </w:pPr>
+                            <w:r>
+                              <w:rPr>
+                                <w:rFonts w:hint="eastAsia"/>
+                                <w:color w:val="000000" w:themeColor="text1"/>
+                              </w:rPr>
+                              <w:t>GameState</w:t>
+                            </w:r>
+                            <w:r>
+                              <w:rPr>
+                                <w:color w:val="000000" w:themeColor="text1"/>
+                              </w:rPr>
+                              <w:t>()</w:t>
+                            </w:r>
+                          </w:p>
+                        </w:txbxContent>
+                      </wps:txbx>
+                      <wps:bodyPr rot="0" spcFirstLastPara="0" vertOverflow="overflow" horzOverflow="overflow" vert="horz" wrap="square" lIns="91440" tIns="45720" rIns="91440" bIns="45720" numCol="1" spcCol="0" rtlCol="0" fromWordArt="0" anchor="ctr" anchorCtr="0" forceAA="0" compatLnSpc="1">
+                        <a:prstTxWarp prst="textNoShape">
+                          <a:avLst/>
+                        </a:prstTxWarp>
+                        <a:noAutofit/>
+                      </wps:bodyPr>
+                    </wps:wsp>
+                  </a:graphicData>
+                </a:graphic>
+                <wp14:sizeRelH relativeFrom="margin">
+                  <wp14:pctWidth>0</wp14:pctWidth>
+                </wp14:sizeRelH>
+                <wp14:sizeRelV relativeFrom="margin">
+                  <wp14:pctHeight>0</wp14:pctHeight>
+                </wp14:sizeRelV>
+              </wp:anchor>
+            </w:drawing>
+          </mc:Choice>
+          <mc:Fallback>
+            <w:pict>
+              <v:rect w14:anchorId="263E9669" id="직사각형 21" o:spid="_x0000_s1034" style="position:absolute;left:0;text-align:left;margin-left:0;margin-top:109.5pt;width:129.75pt;height:29.25pt;z-index:251682816;visibility:visible;mso-wrap-style:square;mso-width-percent:0;mso-height-percent:0;mso-wrap-distance-left:9pt;mso-wrap-distance-top:0;mso-wrap-distance-right:9pt;mso-wrap-distance-bottom:0;mso-position-horizontal:center;mso-position-horizontal-relative:margin;mso-position-vertical:absolute;mso-position-vertical-relative:text;mso-width-percent:0;mso-height-percent:0;mso-width-relative:margin;mso-height-relative:margin;v-text-anchor:middle" o:gfxdata="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" fillcolor="white [3212]" strokecolor="#1f4d78 [1604]" strokeweight="1pt">
+                <v:textbox>
+                  <w:txbxContent>
+                    <w:p>
+                      <w:pPr>
+                        <w:spacing w:line="240" w:lineRule="auto"/>
+                        <w:jc w:val="center"/>
+                        <w:rPr>
+                          <w:color w:val="000000" w:themeColor="text1"/>
+                          <w:sz w:val="24"/>
+                        </w:rPr>
+                      </w:pPr>
+                      <w:r>
+                        <w:rPr>
+                          <w:color w:val="000000" w:themeColor="text1"/>
+                          <w:sz w:val="24"/>
+                        </w:rPr>
+                        <w:t>C</w:t>
+                      </w:r>
+                      <w:r>
+                        <w:rPr>
+                          <w:rFonts w:hint="eastAsia"/>
+                          <w:color w:val="000000" w:themeColor="text1"/>
+                          <w:sz w:val="24"/>
+                        </w:rPr>
+                        <w:t>Game</w:t>
+                      </w:r>
+                      <w:r>
+                        <w:rPr>
+                          <w:color w:val="000000" w:themeColor="text1"/>
+                          <w:sz w:val="24"/>
+                        </w:rPr>
+                        <w:t>Manger</w:t>
+                      </w:r>
+                    </w:p>
+                    <w:p>
+                      <w:pPr>
+                        <w:pStyle w:val="a3"/>
+                        <w:numPr>
+                          <w:ilvl w:val="0"/>
+                          <w:numId w:val="9"/>
+                        </w:numPr>
+                        <w:spacing w:line="240" w:lineRule="auto"/>
+                        <w:ind w:leftChars="0"/>
+                        <w:jc w:val="left"/>
+                        <w:rPr>
+                          <w:color w:val="000000" w:themeColor="text1"/>
+                        </w:rPr>
+                      </w:pPr>
+                      <w:r>
+                        <w:rPr>
+                          <w:rFonts w:hint="eastAsia"/>
+                          <w:color w:val="000000" w:themeColor="text1"/>
+                        </w:rPr>
+                        <w:t>GameState</w:t>
+                      </w:r>
+                      <w:r>
+                        <w:rPr>
+                          <w:color w:val="000000" w:themeColor="text1"/>
+                        </w:rPr>
+                        <w:t>()</w:t>
+                      </w:r>
+                    </w:p>
+                  </w:txbxContent>
+                </v:textbox>
+                <w10:wrap anchorx="margin"/>
+              </v:rect>
+            </w:pict>
+          </mc:Fallback>
+        </mc:AlternateContent>
+      </w:r>
+      <w:r>
+        <w:rPr>
+          <w:b/>
+          <w:noProof/>
+        </w:rPr>
+        <mc:AlternateContent>
+          <mc:Choice Requires="wps">
+            <w:drawing>
+              <wp:anchor distT="0" distB="0" distL="114300" distR="114300" simplePos="0" relativeHeight="251719680" behindDoc="0" locked="0" layoutInCell="1" allowOverlap="1" wp14:anchorId="628C1D2A" wp14:editId="3447CDA5">
                 <wp:simplePos x="0" y="0"/>
                 <wp:positionH relativeFrom="margin">
                   <wp:posOffset>3981450</wp:posOffset>
@@ -4864,7 +4909,6 @@
                                 <w:sz w:val="24"/>
                               </w:rPr>
                             </w:pPr>
-                            <w:proofErr w:type="spellStart"/>
                             <w:r>
                               <w:rPr>
                                 <w:rFonts w:hint="eastAsia"/>
@@ -4873,17 +4917,14 @@
                               </w:rPr>
                               <w:t>CGun</w:t>
                             </w:r>
-                            <w:proofErr w:type="spellEnd"/>
                           </w:p>
                           <w:p>
                             <w:pPr>
                               <w:jc w:val="left"/>
                               <w:rPr>
-                                <w:rFonts w:hint="eastAsia"/>
                                 <w:color w:val="000000" w:themeColor="text1"/>
                               </w:rPr>
                             </w:pPr>
-                            <w:proofErr w:type="spellStart"/>
                             <w:r>
                               <w:rPr>
                                 <w:color w:val="000000" w:themeColor="text1"/>
@@ -4895,24 +4936,14 @@
                                 <w:rFonts w:hint="eastAsia"/>
                                 <w:color w:val="000000" w:themeColor="text1"/>
                               </w:rPr>
-                              <w:t>nt</w:t>
+                              <w:t xml:space="preserve">nt </w:t>
                             </w:r>
-                            <w:proofErr w:type="spellEnd"/>
-                            <w:r>
-                              <w:rPr>
-                                <w:rFonts w:hint="eastAsia"/>
-                                <w:color w:val="000000" w:themeColor="text1"/>
-                              </w:rPr>
-                              <w:t xml:space="preserve"> </w:t>
-                            </w:r>
-                            <w:proofErr w:type="spellStart"/>
                             <w:r>
                               <w:rPr>
                                 <w:color w:val="000000" w:themeColor="text1"/>
                               </w:rPr>
                               <w:t>m_ID</w:t>
                             </w:r>
-                            <w:proofErr w:type="spellEnd"/>
                           </w:p>
                           <w:p>
                             <w:pPr>
@@ -4947,7 +4978,6 @@
                             <w:pPr>
                               <w:jc w:val="left"/>
                               <w:rPr>
-                                <w:rFonts w:hint="eastAsia"/>
                                 <w:color w:val="000000" w:themeColor="text1"/>
                               </w:rPr>
                             </w:pPr>
@@ -5090,7 +5120,7 @@
         <mc:AlternateContent>
           <mc:Choice Requires="wps">
             <w:drawing>
-              <wp:anchor distT="0" distB="0" distL="114300" distR="114300" simplePos="0" relativeHeight="251688960" behindDoc="0" locked="0" layoutInCell="1" allowOverlap="1" wp14:anchorId="5B8CD6DF" wp14:editId="451BFDE8">
+              <wp:anchor distT="0" distB="0" distL="114300" distR="114300" simplePos="0" relativeHeight="251688960" behindDoc="0" locked="0" layoutInCell="1" allowOverlap="1" wp14:anchorId="41A8F04F" wp14:editId="0917D77A">
                 <wp:simplePos x="0" y="0"/>
                 <wp:positionH relativeFrom="margin">
                   <wp:posOffset>2533650</wp:posOffset>
@@ -5145,7 +5175,6 @@
                                 <w:sz w:val="24"/>
                               </w:rPr>
                             </w:pPr>
-                            <w:proofErr w:type="spellStart"/>
                             <w:r>
                               <w:rPr>
                                 <w:rFonts w:hint="eastAsia"/>
@@ -5154,7 +5183,6 @@
                               </w:rPr>
                               <w:t>CTimer</w:t>
                             </w:r>
-                            <w:proofErr w:type="spellEnd"/>
                           </w:p>
                           <w:p>
                             <w:pPr>
@@ -5163,33 +5191,11 @@
                                 <w:color w:val="000000" w:themeColor="text1"/>
                               </w:rPr>
                             </w:pPr>
-                            <w:proofErr w:type="spellStart"/>
                             <w:r>
                               <w:rPr>
                                 <w:color w:val="000000" w:themeColor="text1"/>
                               </w:rPr>
-                              <w:t>Int</w:t>
-                            </w:r>
-                            <w:proofErr w:type="spellEnd"/>
-                            <w:r>
-                              <w:rPr>
-                                <w:color w:val="000000" w:themeColor="text1"/>
-                              </w:rPr>
-                              <w:t xml:space="preserve"> </w:t>
-                            </w:r>
-                            <w:proofErr w:type="spellStart"/>
-                            <w:r>
-                              <w:rPr>
-                                <w:color w:val="000000" w:themeColor="text1"/>
-                              </w:rPr>
-                              <w:t>m_time</w:t>
-                            </w:r>
-                            <w:proofErr w:type="spellEnd"/>
-                            <w:r>
-                              <w:rPr>
-                                <w:color w:val="000000" w:themeColor="text1"/>
-                              </w:rPr>
-                              <w:t>;</w:t>
+                              <w:t>Int m_time;</w:t>
                             </w:r>
                           </w:p>
                           <w:p>
@@ -5205,7 +5211,6 @@
                                 <w:color w:val="000000" w:themeColor="text1"/>
                               </w:rPr>
                             </w:pPr>
-                            <w:proofErr w:type="spellStart"/>
                             <w:r>
                               <w:rPr>
                                 <w:rFonts w:hint="eastAsia"/>
@@ -5217,14 +5222,7 @@
                               <w:rPr>
                                 <w:color w:val="000000" w:themeColor="text1"/>
                               </w:rPr>
-                              <w:t>Count</w:t>
-                            </w:r>
-                            <w:proofErr w:type="spellEnd"/>
-                            <w:r>
-                              <w:rPr>
-                                <w:color w:val="000000" w:themeColor="text1"/>
-                              </w:rPr>
-                              <w:t>()</w:t>
+                              <w:t>Count()</w:t>
                             </w:r>
                           </w:p>
                           <w:p>
@@ -5240,19 +5238,11 @@
                                 <w:color w:val="000000" w:themeColor="text1"/>
                               </w:rPr>
                             </w:pPr>
-                            <w:proofErr w:type="spellStart"/>
                             <w:r>
                               <w:rPr>
                                 <w:color w:val="000000" w:themeColor="text1"/>
                               </w:rPr>
-                              <w:t>TimeItem</w:t>
-                            </w:r>
-                            <w:proofErr w:type="spellEnd"/>
-                            <w:r>
-                              <w:rPr>
-                                <w:color w:val="000000" w:themeColor="text1"/>
-                              </w:rPr>
-                              <w:t>()</w:t>
+                              <w:t>TimeItem()</w:t>
                             </w:r>
                           </w:p>
                           <w:p>
@@ -5265,14 +5255,12 @@
                               <w:ind w:leftChars="0"/>
                               <w:jc w:val="left"/>
                             </w:pPr>
-                            <w:proofErr w:type="spellStart"/>
                             <w:r>
                               <w:rPr>
                                 <w:color w:val="000000" w:themeColor="text1"/>
                               </w:rPr>
                               <w:t>TimeInGame</w:t>
                             </w:r>
-                            <w:proofErr w:type="spellEnd"/>
                             <w:r>
                               <w:t>()</w:t>
                             </w:r>
@@ -5458,7 +5446,7 @@
         <mc:AlternateContent>
           <mc:Choice Requires="wps">
             <w:drawing>
-              <wp:anchor distT="0" distB="0" distL="114300" distR="114300" simplePos="0" relativeHeight="251691008" behindDoc="0" locked="0" layoutInCell="1" allowOverlap="1" wp14:anchorId="5DE87F67" wp14:editId="3B6C6F41">
+              <wp:anchor distT="0" distB="0" distL="114300" distR="114300" simplePos="0" relativeHeight="251691008" behindDoc="0" locked="0" layoutInCell="1" allowOverlap="1" wp14:anchorId="72B20F73" wp14:editId="3407AE75">
                 <wp:simplePos x="0" y="0"/>
                 <wp:positionH relativeFrom="margin">
                   <wp:posOffset>1332865</wp:posOffset>
@@ -5513,7 +5501,6 @@
                                 <w:sz w:val="24"/>
                               </w:rPr>
                             </w:pPr>
-                            <w:proofErr w:type="spellStart"/>
                             <w:r>
                               <w:rPr>
                                 <w:rFonts w:hint="eastAsia"/>
@@ -5522,7 +5509,6 @@
                               </w:rPr>
                               <w:t>CItem</w:t>
                             </w:r>
-                            <w:proofErr w:type="spellEnd"/>
                           </w:p>
                           <w:p>
                             <w:pPr>
@@ -5531,57 +5517,11 @@
                                 <w:color w:val="000000" w:themeColor="text1"/>
                               </w:rPr>
                             </w:pPr>
-                            <w:proofErr w:type="spellStart"/>
                             <w:r>
                               <w:rPr>
                                 <w:color w:val="000000" w:themeColor="text1"/>
                               </w:rPr>
-                              <w:t>Bool</w:t>
-                            </w:r>
-                            <w:proofErr w:type="spellEnd"/>
-                            <w:r>
-                              <w:rPr>
-                                <w:color w:val="000000" w:themeColor="text1"/>
-                              </w:rPr>
-                              <w:t xml:space="preserve"> </w:t>
-                            </w:r>
-                            <w:proofErr w:type="spellStart"/>
-                            <w:r>
-                              <w:rPr>
-                                <w:color w:val="000000" w:themeColor="text1"/>
-                              </w:rPr>
-                              <w:t>isExist</w:t>
-                            </w:r>
-                            <w:proofErr w:type="spellEnd"/>
-                          </w:p>
-                          <w:p>
-                            <w:pPr>
-                              <w:pStyle w:val="a3"/>
-                              <w:numPr>
-                                <w:ilvl w:val="0"/>
-                                <w:numId w:val="12"/>
-                              </w:numPr>
-                              <w:ind w:leftChars="50" w:left="460"/>
-                              <w:jc w:val="left"/>
-                              <w:rPr>
-                                <w:color w:val="000000" w:themeColor="text1"/>
-                              </w:rPr>
-                            </w:pPr>
-                            <w:proofErr w:type="spellStart"/>
-                            <w:r>
-                              <w:rPr>
-                                <w:rFonts w:hint="eastAsia"/>
-                                <w:color w:val="000000" w:themeColor="text1"/>
-                              </w:rPr>
-                              <w:t>ItemSet</w:t>
-                            </w:r>
-                            <w:proofErr w:type="spellEnd"/>
-                            <w:r>
-                              <w:rPr>
-                                <w:rFonts w:hint="eastAsia"/>
-                                <w:color w:val="000000" w:themeColor="text1"/>
-                              </w:rPr>
-                              <w:t>()</w:t>
+                              <w:t>Bool isExist</w:t>
                             </w:r>
                           </w:p>
                           <w:p>
@@ -5597,19 +5537,32 @@
                                 <w:color w:val="000000" w:themeColor="text1"/>
                               </w:rPr>
                             </w:pPr>
-                            <w:proofErr w:type="spellStart"/>
+                            <w:r>
+                              <w:rPr>
+                                <w:rFonts w:hint="eastAsia"/>
+                                <w:color w:val="000000" w:themeColor="text1"/>
+                              </w:rPr>
+                              <w:t>ItemSet()</w:t>
+                            </w:r>
+                          </w:p>
+                          <w:p>
+                            <w:pPr>
+                              <w:pStyle w:val="a3"/>
+                              <w:numPr>
+                                <w:ilvl w:val="0"/>
+                                <w:numId w:val="12"/>
+                              </w:numPr>
+                              <w:ind w:leftChars="50" w:left="460"/>
+                              <w:jc w:val="left"/>
+                              <w:rPr>
+                                <w:color w:val="000000" w:themeColor="text1"/>
+                              </w:rPr>
+                            </w:pPr>
                             <w:r>
                               <w:rPr>
                                 <w:color w:val="000000" w:themeColor="text1"/>
                               </w:rPr>
-                              <w:t>ItemExist</w:t>
-                            </w:r>
-                            <w:proofErr w:type="spellEnd"/>
-                            <w:r>
-                              <w:rPr>
-                                <w:color w:val="000000" w:themeColor="text1"/>
-                              </w:rPr>
-                              <w:t>()</w:t>
+                              <w:t>ItemExist()</w:t>
                             </w:r>
                           </w:p>
                           <w:p>
@@ -5642,7 +5595,7 @@
           </mc:Choice>
           <mc:Fallback>
             <w:pict>
-              <v:rect w14:anchorId="5DE87F67" id="직사각형 25" o:spid="_x0000_s1036" style="position:absolute;left:0;text-align:left;margin-left:104.95pt;margin-top:192.8pt;width:87.75pt;height:158.25pt;z-index:251691008;visibility:visible;mso-wrap-style:square;mso-width-percent:0;mso-height-percent:0;mso-wrap-distance-left:9pt;mso-wrap-distance-top:0;mso-wrap-distance-right:9pt;mso-wrap-distance-bottom:0;mso-position-horizontal:absolute;mso-position-horizontal-relative:margin;mso-position-vertical:absolute;mso-position-vertical-relative:text;mso-width-percent:0;mso-height-percent:0;mso-width-relative:margin;mso-height-relative:margin;v-text-anchor:middle" o:gfxdata="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" fillcolor="white [3212]" strokecolor="#1f4d78 [1604]" strokeweight="1pt">
+              <v:rect w14:anchorId="72B20F73" id="직사각형 25" o:spid="_x0000_s1037" style="position:absolute;left:0;text-align:left;margin-left:104.95pt;margin-top:192.8pt;width:87.75pt;height:158.25pt;z-index:251691008;visibility:visible;mso-wrap-style:square;mso-width-percent:0;mso-height-percent:0;mso-wrap-distance-left:9pt;mso-wrap-distance-top:0;mso-wrap-distance-right:9pt;mso-wrap-distance-bottom:0;mso-position-horizontal:absolute;mso-position-horizontal-relative:margin;mso-position-vertical:absolute;mso-position-vertical-relative:text;mso-width-percent:0;mso-height-percent:0;mso-width-relative:margin;mso-height-relative:margin;v-text-anchor:middle" o:gfxdata="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" fillcolor="white [3212]" strokecolor="#1f4d78 [1604]" strokeweight="1pt">
                 <v:textbox>
                   <w:txbxContent>
                     <w:p>
@@ -5653,7 +5606,6 @@
                           <w:sz w:val="24"/>
                         </w:rPr>
                       </w:pPr>
-                      <w:proofErr w:type="spellStart"/>
                       <w:r>
                         <w:rPr>
                           <w:rFonts w:hint="eastAsia"/>
@@ -5662,7 +5614,6 @@
                         </w:rPr>
                         <w:t>CItem</w:t>
                       </w:r>
-                      <w:proofErr w:type="spellEnd"/>
                     </w:p>
                     <w:p>
                       <w:pPr>
@@ -5671,28 +5622,12 @@
                           <w:color w:val="000000" w:themeColor="text1"/>
                         </w:rPr>
                       </w:pPr>
-                      <w:proofErr w:type="spellStart"/>
                       <w:r>
                         <w:rPr>
                           <w:color w:val="000000" w:themeColor="text1"/>
                         </w:rPr>
-                        <w:t>Bool</w:t>
-                      </w:r>
-                      <w:proofErr w:type="spellEnd"/>
-                      <w:r>
-                        <w:rPr>
-                          <w:color w:val="000000" w:themeColor="text1"/>
-                        </w:rPr>
-                        <w:t xml:space="preserve"> </w:t>
-                      </w:r>
-                      <w:proofErr w:type="spellStart"/>
-                      <w:r>
-                        <w:rPr>
-                          <w:color w:val="000000" w:themeColor="text1"/>
-                        </w:rPr>
-                        <w:t>isExist</w:t>
-                      </w:r>
-                      <w:proofErr w:type="spellEnd"/>
+                        <w:t>Bool isExist</w:t>
+                      </w:r>
                     </w:p>
                     <w:p>
                       <w:pPr>
@@ -5707,21 +5642,12 @@
                           <w:color w:val="000000" w:themeColor="text1"/>
                         </w:rPr>
                       </w:pPr>
-                      <w:proofErr w:type="spellStart"/>
                       <w:r>
                         <w:rPr>
                           <w:rFonts w:hint="eastAsia"/>
                           <w:color w:val="000000" w:themeColor="text1"/>
                         </w:rPr>
-                        <w:t>ItemSet</w:t>
-                      </w:r>
-                      <w:proofErr w:type="spellEnd"/>
-                      <w:r>
-                        <w:rPr>
-                          <w:rFonts w:hint="eastAsia"/>
-                          <w:color w:val="000000" w:themeColor="text1"/>
-                        </w:rPr>
-                        <w:t>()</w:t>
+                        <w:t>ItemSet()</w:t>
                       </w:r>
                     </w:p>
                     <w:p>
@@ -5737,19 +5663,11 @@
                           <w:color w:val="000000" w:themeColor="text1"/>
                         </w:rPr>
                       </w:pPr>
-                      <w:proofErr w:type="spellStart"/>
                       <w:r>
                         <w:rPr>
                           <w:color w:val="000000" w:themeColor="text1"/>
                         </w:rPr>
-                        <w:t>ItemExist</w:t>
-                      </w:r>
-                      <w:proofErr w:type="spellEnd"/>
-                      <w:r>
-                        <w:rPr>
-                          <w:color w:val="000000" w:themeColor="text1"/>
-                        </w:rPr>
-                        <w:t>()</w:t>
+                        <w:t>ItemExist()</w:t>
                       </w:r>
                     </w:p>
                     <w:p>
@@ -5776,82 +5694,7 @@
         <mc:AlternateContent>
           <mc:Choice Requires="wps">
             <w:drawing>
-              <wp:anchor distT="0" distB="0" distL="114300" distR="114300" simplePos="0" relativeHeight="251694080" behindDoc="0" locked="0" layoutInCell="1" allowOverlap="1" wp14:anchorId="49F4EC7A" wp14:editId="5420D252">
-                <wp:simplePos x="0" y="0"/>
-                <wp:positionH relativeFrom="column">
-                  <wp:posOffset>619126</wp:posOffset>
-                </wp:positionH>
-                <wp:positionV relativeFrom="paragraph">
-                  <wp:posOffset>1515109</wp:posOffset>
-                </wp:positionV>
-                <wp:extent cx="1504950" cy="923925"/>
-                <wp:effectExtent l="19050" t="76200" r="0" b="28575"/>
-                <wp:wrapNone/>
-                <wp:docPr id="36" name="꺾인 연결선 36"/>
-                <wp:cNvGraphicFramePr/>
-                <a:graphic xmlns:a="http://schemas.openxmlformats.org/drawingml/2006/main">
-                  <a:graphicData uri="http://schemas.microsoft.com/office/word/2010/wordprocessingShape">
-                    <wps:wsp>
-                      <wps:cNvCnPr/>
-                      <wps:spPr>
-                        <a:xfrm flipV="1">
-                          <a:off x="0" y="0"/>
-                          <a:ext cx="1504950" cy="923925"/>
-                        </a:xfrm>
-                        <a:prstGeom prst="bentConnector3">
-                          <a:avLst>
-                            <a:gd name="adj1" fmla="val -373"/>
-                          </a:avLst>
-                        </a:prstGeom>
-                        <a:ln>
-                          <a:tailEnd type="triangle"/>
-                        </a:ln>
-                      </wps:spPr>
-                      <wps:style>
-                        <a:lnRef idx="1">
-                          <a:schemeClr val="dk1"/>
-                        </a:lnRef>
-                        <a:fillRef idx="0">
-                          <a:schemeClr val="dk1"/>
-                        </a:fillRef>
-                        <a:effectRef idx="0">
-                          <a:schemeClr val="dk1"/>
-                        </a:effectRef>
-                        <a:fontRef idx="minor">
-                          <a:schemeClr val="tx1"/>
-                        </a:fontRef>
-                      </wps:style>
-                      <wps:bodyPr/>
-                    </wps:wsp>
-                  </a:graphicData>
-                </a:graphic>
-                <wp14:sizeRelH relativeFrom="margin">
-                  <wp14:pctWidth>0</wp14:pctWidth>
-                </wp14:sizeRelH>
-                <wp14:sizeRelV relativeFrom="margin">
-                  <wp14:pctHeight>0</wp14:pctHeight>
-                </wp14:sizeRelV>
-              </wp:anchor>
-            </w:drawing>
-          </mc:Choice>
-          <mc:Fallback>
-            <w:pict>
-              <v:shape w14:anchorId="61A39DAB" id="꺾인 연결선 36" o:spid="_x0000_s1026" type="#_x0000_t34" style="position:absolute;left:0;text-align:left;margin-left:48.75pt;margin-top:119.3pt;width:118.5pt;height:72.75pt;flip:y;z-index:251694080;visibility:visible;mso-wrap-style:square;mso-width-percent:0;mso-height-percent:0;mso-wrap-distance-left:9pt;mso-wrap-distance-top:0;mso-wrap-distance-right:9pt;mso-wrap-distance-bottom:0;mso-position-horizontal:absolute;mso-position-horizontal-relative:text;mso-position-vertical:absolute;mso-position-vertical-relative:text;mso-width-percent:0;mso-height-percent:0;mso-width-relative:margin;mso-height-relative:margin" o:gfxdata="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" adj="-81" strokecolor="black [3200]" strokeweight=".5pt">
-                <v:stroke endarrow="block"/>
-              </v:shape>
-            </w:pict>
-          </mc:Fallback>
-        </mc:AlternateContent>
-      </w:r>
-      <w:r>
-        <w:rPr>
-          <w:b/>
-          <w:noProof/>
-        </w:rPr>
-        <mc:AlternateContent>
-          <mc:Choice Requires="wps">
-            <w:drawing>
-              <wp:anchor distT="0" distB="0" distL="114300" distR="114300" simplePos="0" relativeHeight="251686912" behindDoc="0" locked="0" layoutInCell="1" allowOverlap="1" wp14:anchorId="0A317101" wp14:editId="25C8E558">
+              <wp:anchor distT="0" distB="0" distL="114300" distR="114300" simplePos="0" relativeHeight="251686912" behindDoc="0" locked="0" layoutInCell="1" allowOverlap="1" wp14:anchorId="25BC85C3" wp14:editId="4C6459B7">
                 <wp:simplePos x="0" y="0"/>
                 <wp:positionH relativeFrom="margin">
                   <wp:posOffset>47626</wp:posOffset>
@@ -5906,7 +5749,6 @@
                                 <w:sz w:val="24"/>
                               </w:rPr>
                             </w:pPr>
-                            <w:proofErr w:type="spellStart"/>
                             <w:r>
                               <w:rPr>
                                 <w:rFonts w:hint="eastAsia"/>
@@ -5915,7 +5757,6 @@
                               </w:rPr>
                               <w:t>CPlayer</w:t>
                             </w:r>
-                            <w:proofErr w:type="spellEnd"/>
                           </w:p>
                           <w:p>
                             <w:pPr>
@@ -5925,21 +5766,12 @@
                                 <w:color w:val="000000" w:themeColor="text1"/>
                               </w:rPr>
                             </w:pPr>
-                            <w:proofErr w:type="spellStart"/>
                             <w:r>
                               <w:rPr>
                                 <w:color w:val="000000" w:themeColor="text1"/>
                               </w:rPr>
-                              <w:t>Int</w:t>
+                              <w:t xml:space="preserve">Int </w:t>
                             </w:r>
-                            <w:proofErr w:type="spellEnd"/>
-                            <w:r>
-                              <w:rPr>
-                                <w:color w:val="000000" w:themeColor="text1"/>
-                              </w:rPr>
-                              <w:t xml:space="preserve"> </w:t>
-                            </w:r>
-                            <w:proofErr w:type="spellStart"/>
                             <w:r>
                               <w:rPr>
                                 <w:color w:val="000000" w:themeColor="text1"/>
@@ -5952,7 +5784,6 @@
                               </w:rPr>
                               <w:t>ID</w:t>
                             </w:r>
-                            <w:proofErr w:type="spellEnd"/>
                           </w:p>
                           <w:p>
                             <w:pPr>
@@ -5976,21 +5807,12 @@
                                 <w:color w:val="000000" w:themeColor="text1"/>
                               </w:rPr>
                             </w:pPr>
-                            <w:proofErr w:type="spellStart"/>
                             <w:r>
                               <w:rPr>
                                 <w:rFonts w:hint="eastAsia"/>
                                 <w:color w:val="000000" w:themeColor="text1"/>
                               </w:rPr>
-                              <w:t>PlayerPos</w:t>
-                            </w:r>
-                            <w:proofErr w:type="spellEnd"/>
-                            <w:r>
-                              <w:rPr>
-                                <w:rFonts w:hint="eastAsia"/>
-                                <w:color w:val="000000" w:themeColor="text1"/>
-                              </w:rPr>
-                              <w:t>()</w:t>
+                              <w:t>PlayerPos()</w:t>
                             </w:r>
                           </w:p>
                           <w:p>
@@ -6006,19 +5828,11 @@
                                 <w:color w:val="000000" w:themeColor="text1"/>
                               </w:rPr>
                             </w:pPr>
-                            <w:proofErr w:type="spellStart"/>
                             <w:r>
                               <w:rPr>
                                 <w:color w:val="000000" w:themeColor="text1"/>
                               </w:rPr>
-                              <w:t>RotateX</w:t>
-                            </w:r>
-                            <w:proofErr w:type="spellEnd"/>
-                            <w:r>
-                              <w:rPr>
-                                <w:color w:val="000000" w:themeColor="text1"/>
-                              </w:rPr>
-                              <w:t>/Y()</w:t>
+                              <w:t>RotateX/Y()</w:t>
                             </w:r>
                           </w:p>
                         </w:txbxContent>
@@ -6043,7 +5857,7 @@
           </mc:Choice>
           <mc:Fallback>
             <w:pict>
-              <v:rect w14:anchorId="0A317101" id="직사각형 23" o:spid="_x0000_s1037" style="position:absolute;left:0;text-align:left;margin-left:3.75pt;margin-top:192.05pt;width:93pt;height:158.25pt;z-index:251686912;visibility:visible;mso-wrap-style:square;mso-width-percent:0;mso-height-percent:0;mso-wrap-distance-left:9pt;mso-wrap-distance-top:0;mso-wrap-distance-right:9pt;mso-wrap-distance-bottom:0;mso-position-horizontal:absolute;mso-position-horizontal-relative:margin;mso-position-vertical:absolute;mso-position-vertical-relative:text;mso-width-percent:0;mso-height-percent:0;mso-width-relative:margin;mso-height-relative:margin;v-text-anchor:middle" o:gfxdata="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" fillcolor="white [3212]" strokecolor="#1f4d78 [1604]" strokeweight="1pt">
+              <v:rect w14:anchorId="25BC85C3" id="직사각형 23" o:spid="_x0000_s1038" style="position:absolute;left:0;text-align:left;margin-left:3.75pt;margin-top:192.05pt;width:93pt;height:158.25pt;z-index:251686912;visibility:visible;mso-wrap-style:square;mso-width-percent:0;mso-height-percent:0;mso-wrap-distance-left:9pt;mso-wrap-distance-top:0;mso-wrap-distance-right:9pt;mso-wrap-distance-bottom:0;mso-position-horizontal:absolute;mso-position-horizontal-relative:margin;mso-position-vertical:absolute;mso-position-vertical-relative:text;mso-width-percent:0;mso-height-percent:0;mso-width-relative:margin;mso-height-relative:margin;v-text-anchor:middle" o:gfxdata="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" fillcolor="white [3212]" strokecolor="#1f4d78 [1604]" strokeweight="1pt">
                 <v:textbox>
                   <w:txbxContent>
                     <w:p>
@@ -6054,7 +5868,6 @@
                           <w:sz w:val="24"/>
                         </w:rPr>
                       </w:pPr>
-                      <w:proofErr w:type="spellStart"/>
                       <w:r>
                         <w:rPr>
                           <w:rFonts w:hint="eastAsia"/>
@@ -6063,7 +5876,6 @@
                         </w:rPr>
                         <w:t>CPlayer</w:t>
                       </w:r>
-                      <w:proofErr w:type="spellEnd"/>
                     </w:p>
                     <w:p>
                       <w:pPr>
@@ -6073,21 +5885,12 @@
                           <w:color w:val="000000" w:themeColor="text1"/>
                         </w:rPr>
                       </w:pPr>
-                      <w:proofErr w:type="spellStart"/>
                       <w:r>
                         <w:rPr>
                           <w:color w:val="000000" w:themeColor="text1"/>
                         </w:rPr>
-                        <w:t>Int</w:t>
-                      </w:r>
-                      <w:proofErr w:type="spellEnd"/>
-                      <w:r>
-                        <w:rPr>
-                          <w:color w:val="000000" w:themeColor="text1"/>
-                        </w:rPr>
-                        <w:t xml:space="preserve"> </w:t>
-                      </w:r>
-                      <w:proofErr w:type="spellStart"/>
+                        <w:t xml:space="preserve">Int </w:t>
+                      </w:r>
                       <w:r>
                         <w:rPr>
                           <w:color w:val="000000" w:themeColor="text1"/>
@@ -6100,7 +5903,6 @@
                         </w:rPr>
                         <w:t>ID</w:t>
                       </w:r>
-                      <w:proofErr w:type="spellEnd"/>
                     </w:p>
                     <w:p>
                       <w:pPr>
@@ -6124,21 +5926,12 @@
                           <w:color w:val="000000" w:themeColor="text1"/>
                         </w:rPr>
                       </w:pPr>
-                      <w:proofErr w:type="spellStart"/>
                       <w:r>
                         <w:rPr>
                           <w:rFonts w:hint="eastAsia"/>
                           <w:color w:val="000000" w:themeColor="text1"/>
                         </w:rPr>
-                        <w:t>PlayerPos</w:t>
-                      </w:r>
-                      <w:proofErr w:type="spellEnd"/>
-                      <w:r>
-                        <w:rPr>
-                          <w:rFonts w:hint="eastAsia"/>
-                          <w:color w:val="000000" w:themeColor="text1"/>
-                        </w:rPr>
-                        <w:t>()</w:t>
+                        <w:t>PlayerPos()</w:t>
                       </w:r>
                     </w:p>
                     <w:p>
@@ -6154,19 +5947,11 @@
                           <w:color w:val="000000" w:themeColor="text1"/>
                         </w:rPr>
                       </w:pPr>
-                      <w:proofErr w:type="spellStart"/>
                       <w:r>
                         <w:rPr>
                           <w:color w:val="000000" w:themeColor="text1"/>
                         </w:rPr>
-                        <w:t>RotateX</w:t>
-                      </w:r>
-                      <w:proofErr w:type="spellEnd"/>
-                      <w:r>
-                        <w:rPr>
-                          <w:color w:val="000000" w:themeColor="text1"/>
-                        </w:rPr>
-                        <w:t>/Y()</w:t>
+                        <w:t>RotateX/Y()</w:t>
                       </w:r>
                     </w:p>
                   </w:txbxContent>
@@ -6180,285 +5965,6 @@
       <w:r>
         <w:rPr>
           <w:b/>
-          <w:noProof/>
-        </w:rPr>
-        <mc:AlternateContent>
-          <mc:Choice Requires="wps">
-            <w:drawing>
-              <wp:anchor distT="0" distB="0" distL="114300" distR="114300" simplePos="0" relativeHeight="251698176" behindDoc="0" locked="0" layoutInCell="1" allowOverlap="1" wp14:anchorId="082BC971" wp14:editId="12DBBC36">
-                <wp:simplePos x="0" y="0"/>
-                <wp:positionH relativeFrom="column">
-                  <wp:posOffset>3618865</wp:posOffset>
-                </wp:positionH>
-                <wp:positionV relativeFrom="paragraph">
-                  <wp:posOffset>1533525</wp:posOffset>
-                </wp:positionV>
-                <wp:extent cx="962025" cy="885825"/>
-                <wp:effectExtent l="38100" t="76200" r="28575" b="28575"/>
-                <wp:wrapNone/>
-                <wp:docPr id="39" name="꺾인 연결선 39"/>
-                <wp:cNvGraphicFramePr/>
-                <a:graphic xmlns:a="http://schemas.openxmlformats.org/drawingml/2006/main">
-                  <a:graphicData uri="http://schemas.microsoft.com/office/word/2010/wordprocessingShape">
-                    <wps:wsp>
-                      <wps:cNvCnPr/>
-                      <wps:spPr>
-                        <a:xfrm flipH="1" flipV="1">
-                          <a:off x="0" y="0"/>
-                          <a:ext cx="962025" cy="885825"/>
-                        </a:xfrm>
-                        <a:prstGeom prst="bentConnector3">
-                          <a:avLst>
-                            <a:gd name="adj1" fmla="val -373"/>
-                          </a:avLst>
-                        </a:prstGeom>
-                        <a:ln>
-                          <a:tailEnd type="triangle"/>
-                        </a:ln>
-                      </wps:spPr>
-                      <wps:style>
-                        <a:lnRef idx="1">
-                          <a:schemeClr val="dk1"/>
-                        </a:lnRef>
-                        <a:fillRef idx="0">
-                          <a:schemeClr val="dk1"/>
-                        </a:fillRef>
-                        <a:effectRef idx="0">
-                          <a:schemeClr val="dk1"/>
-                        </a:effectRef>
-                        <a:fontRef idx="minor">
-                          <a:schemeClr val="tx1"/>
-                        </a:fontRef>
-                      </wps:style>
-                      <wps:bodyPr/>
-                    </wps:wsp>
-                  </a:graphicData>
-                </a:graphic>
-                <wp14:sizeRelH relativeFrom="margin">
-                  <wp14:pctWidth>0</wp14:pctWidth>
-                </wp14:sizeRelH>
-                <wp14:sizeRelV relativeFrom="margin">
-                  <wp14:pctHeight>0</wp14:pctHeight>
-                </wp14:sizeRelV>
-              </wp:anchor>
-            </w:drawing>
-          </mc:Choice>
-          <mc:Fallback>
-            <w:pict>
-              <v:shapetype w14:anchorId="686D6B9C" id="_x0000_t34" coordsize="21600,21600" o:spt="34" o:oned="t" adj="10800" path="m,l@0,0@0,21600,21600,21600e" filled="f">
-                <v:stroke joinstyle="miter"/>
-                <v:formulas>
-                  <v:f eqn="val #0"/>
-                </v:formulas>
-                <v:path arrowok="t" fillok="f" o:connecttype="none"/>
-                <v:handles>
-                  <v:h position="#0,center"/>
-                </v:handles>
-                <o:lock v:ext="edit" shapetype="t"/>
-              </v:shapetype>
-              <v:shape id="꺾인 연결선 39" o:spid="_x0000_s1026" type="#_x0000_t34" style="position:absolute;left:0;text-align:left;margin-left:284.95pt;margin-top:120.75pt;width:75.75pt;height:69.75pt;flip:x y;z-index:251698176;visibility:visible;mso-wrap-style:square;mso-width-percent:0;mso-height-percent:0;mso-wrap-distance-left:9pt;mso-wrap-distance-top:0;mso-wrap-distance-right:9pt;mso-wrap-distance-bottom:0;mso-position-horizontal:absolute;mso-position-horizontal-relative:text;mso-position-vertical:absolute;mso-position-vertical-relative:text;mso-width-percent:0;mso-height-percent:0;mso-width-relative:margin;mso-height-relative:margin" o:gfxdata="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" adj="-81" strokecolor="black [3200]" strokeweight=".5pt">
-                <v:stroke endarrow="block"/>
-              </v:shape>
-            </w:pict>
-          </mc:Fallback>
-        </mc:AlternateContent>
-      </w:r>
-      <w:r>
-        <w:rPr>
-          <w:b/>
-          <w:noProof/>
-        </w:rPr>
-        <mc:AlternateContent>
-          <mc:Choice Requires="wps">
-            <w:drawing>
-              <wp:anchor distT="0" distB="0" distL="114300" distR="114300" simplePos="0" relativeHeight="251696128" behindDoc="0" locked="0" layoutInCell="1" allowOverlap="1" wp14:anchorId="12D01406" wp14:editId="539CEAB1">
-                <wp:simplePos x="0" y="0"/>
-                <wp:positionH relativeFrom="column">
-                  <wp:posOffset>2867025</wp:posOffset>
-                </wp:positionH>
-                <wp:positionV relativeFrom="paragraph">
-                  <wp:posOffset>800735</wp:posOffset>
-                </wp:positionV>
-                <wp:extent cx="0" cy="504825"/>
-                <wp:effectExtent l="76200" t="38100" r="57150" b="9525"/>
-                <wp:wrapNone/>
-                <wp:docPr id="38" name="직선 화살표 연결선 38"/>
-                <wp:cNvGraphicFramePr/>
-                <a:graphic xmlns:a="http://schemas.openxmlformats.org/drawingml/2006/main">
-                  <a:graphicData uri="http://schemas.microsoft.com/office/word/2010/wordprocessingShape">
-                    <wps:wsp>
-                      <wps:cNvCnPr/>
-                      <wps:spPr>
-                        <a:xfrm flipV="1">
-                          <a:off x="0" y="0"/>
-                          <a:ext cx="0" cy="504825"/>
-                        </a:xfrm>
-                        <a:prstGeom prst="straightConnector1">
-                          <a:avLst/>
-                        </a:prstGeom>
-                        <a:ln>
-                          <a:tailEnd type="triangle"/>
-                        </a:ln>
-                      </wps:spPr>
-                      <wps:style>
-                        <a:lnRef idx="1">
-                          <a:schemeClr val="dk1"/>
-                        </a:lnRef>
-                        <a:fillRef idx="0">
-                          <a:schemeClr val="dk1"/>
-                        </a:fillRef>
-                        <a:effectRef idx="0">
-                          <a:schemeClr val="dk1"/>
-                        </a:effectRef>
-                        <a:fontRef idx="minor">
-                          <a:schemeClr val="tx1"/>
-                        </a:fontRef>
-                      </wps:style>
-                      <wps:bodyPr/>
-                    </wps:wsp>
-                  </a:graphicData>
-                </a:graphic>
-              </wp:anchor>
-            </w:drawing>
-          </mc:Choice>
-          <mc:Fallback>
-            <w:pict>
-              <v:shape w14:anchorId="7ADD09CC" id="직선 화살표 연결선 38" o:spid="_x0000_s1026" type="#_x0000_t32" style="position:absolute;left:0;text-align:left;margin-left:225.75pt;margin-top:63.05pt;width:0;height:39.75pt;flip:y;z-index:251696128;visibility:visible;mso-wrap-style:square;mso-wrap-distance-left:9pt;mso-wrap-distance-top:0;mso-wrap-distance-right:9pt;mso-wrap-distance-bottom:0;mso-position-horizontal:absolute;mso-position-horizontal-relative:text;mso-position-vertical:absolute;mso-position-vertical-relative:text" o:gfxdata="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" strokecolor="black [3200]" strokeweight=".5pt">
-                <v:stroke endarrow="block" joinstyle="miter"/>
-              </v:shape>
-            </w:pict>
-          </mc:Fallback>
-        </mc:AlternateContent>
-      </w:r>
-      <w:r>
-        <w:rPr>
-          <w:b/>
-          <w:noProof/>
-        </w:rPr>
-        <mc:AlternateContent>
-          <mc:Choice Requires="wps">
-            <w:drawing>
-              <wp:anchor distT="0" distB="0" distL="114300" distR="114300" simplePos="0" relativeHeight="251684864" behindDoc="0" locked="0" layoutInCell="1" allowOverlap="1" wp14:anchorId="396C9D93" wp14:editId="16E5EB4B">
-                <wp:simplePos x="0" y="0"/>
-                <wp:positionH relativeFrom="margin">
-                  <wp:posOffset>2132330</wp:posOffset>
-                </wp:positionH>
-                <wp:positionV relativeFrom="paragraph">
-                  <wp:posOffset>1305560</wp:posOffset>
-                </wp:positionV>
-                <wp:extent cx="1476375" cy="428625"/>
-                <wp:effectExtent l="0" t="0" r="28575" b="28575"/>
-                <wp:wrapNone/>
-                <wp:docPr id="22" name="직사각형 22"/>
-                <wp:cNvGraphicFramePr/>
-                <a:graphic xmlns:a="http://schemas.openxmlformats.org/drawingml/2006/main">
-                  <a:graphicData uri="http://schemas.microsoft.com/office/word/2010/wordprocessingShape">
-                    <wps:wsp>
-                      <wps:cNvSpPr/>
-                      <wps:spPr>
-                        <a:xfrm>
-                          <a:off x="0" y="0"/>
-                          <a:ext cx="1476375" cy="428625"/>
-                        </a:xfrm>
-                        <a:prstGeom prst="rect">
-                          <a:avLst/>
-                        </a:prstGeom>
-                        <a:solidFill>
-                          <a:schemeClr val="bg1"/>
-                        </a:solidFill>
-                      </wps:spPr>
-                      <wps:style>
-                        <a:lnRef idx="2">
-                          <a:schemeClr val="accent1">
-                            <a:shade val="50000"/>
-                          </a:schemeClr>
-                        </a:lnRef>
-                        <a:fillRef idx="1">
-                          <a:schemeClr val="accent1"/>
-                        </a:fillRef>
-                        <a:effectRef idx="0">
-                          <a:schemeClr val="accent1"/>
-                        </a:effectRef>
-                        <a:fontRef idx="minor">
-                          <a:schemeClr val="lt1"/>
-                        </a:fontRef>
-                      </wps:style>
-                      <wps:txbx>
-                        <w:txbxContent>
-                          <w:p>
-                            <w:pPr>
-                              <w:jc w:val="center"/>
-                              <w:rPr>
-                                <w:color w:val="000000" w:themeColor="text1"/>
-                                <w:sz w:val="24"/>
-                              </w:rPr>
-                            </w:pPr>
-                            <w:proofErr w:type="spellStart"/>
-                            <w:r>
-                              <w:rPr>
-                                <w:rFonts w:hint="eastAsia"/>
-                                <w:color w:val="000000" w:themeColor="text1"/>
-                                <w:sz w:val="24"/>
-                              </w:rPr>
-                              <w:t>CServer</w:t>
-                            </w:r>
-                            <w:proofErr w:type="spellEnd"/>
-                          </w:p>
-                        </w:txbxContent>
-                      </wps:txbx>
-                      <wps:bodyPr rot="0" spcFirstLastPara="0" vertOverflow="overflow" horzOverflow="overflow" vert="horz" wrap="square" lIns="91440" tIns="45720" rIns="91440" bIns="45720" numCol="1" spcCol="0" rtlCol="0" fromWordArt="0" anchor="ctr" anchorCtr="0" forceAA="0" compatLnSpc="1">
-                        <a:prstTxWarp prst="textNoShape">
-                          <a:avLst/>
-                        </a:prstTxWarp>
-                        <a:noAutofit/>
-                      </wps:bodyPr>
-                    </wps:wsp>
-                  </a:graphicData>
-                </a:graphic>
-                <wp14:sizeRelH relativeFrom="margin">
-                  <wp14:pctWidth>0</wp14:pctWidth>
-                </wp14:sizeRelH>
-                <wp14:sizeRelV relativeFrom="margin">
-                  <wp14:pctHeight>0</wp14:pctHeight>
-                </wp14:sizeRelV>
-              </wp:anchor>
-            </w:drawing>
-          </mc:Choice>
-          <mc:Fallback>
-            <w:pict>
-              <v:rect w14:anchorId="396C9D93" id="직사각형 22" o:spid="_x0000_s1038" style="position:absolute;left:0;text-align:left;margin-left:167.9pt;margin-top:102.8pt;width:116.25pt;height:33.75pt;z-index:251684864;visibility:visible;mso-wrap-style:square;mso-width-percent:0;mso-height-percent:0;mso-wrap-distance-left:9pt;mso-wrap-distance-top:0;mso-wrap-distance-right:9pt;mso-wrap-distance-bottom:0;mso-position-horizontal:absolute;mso-position-horizontal-relative:margin;mso-position-vertical:absolute;mso-position-vertical-relative:text;mso-width-percent:0;mso-height-percent:0;mso-width-relative:margin;mso-height-relative:margin;v-text-anchor:middle" o:gfxdata="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" fillcolor="white [3212]" strokecolor="#1f4d78 [1604]" strokeweight="1pt">
-                <v:textbox>
-                  <w:txbxContent>
-                    <w:p>
-                      <w:pPr>
-                        <w:jc w:val="center"/>
-                        <w:rPr>
-                          <w:color w:val="000000" w:themeColor="text1"/>
-                          <w:sz w:val="24"/>
-                        </w:rPr>
-                      </w:pPr>
-                      <w:proofErr w:type="spellStart"/>
-                      <w:r>
-                        <w:rPr>
-                          <w:rFonts w:hint="eastAsia"/>
-                          <w:color w:val="000000" w:themeColor="text1"/>
-                          <w:sz w:val="24"/>
-                        </w:rPr>
-                        <w:t>CServer</w:t>
-                      </w:r>
-                      <w:proofErr w:type="spellEnd"/>
-                    </w:p>
-                  </w:txbxContent>
-                </v:textbox>
-                <w10:wrap anchorx="margin"/>
-              </v:rect>
-            </w:pict>
-          </mc:Fallback>
-        </mc:AlternateContent>
-      </w:r>
-      <w:r>
-        <w:rPr>
-          <w:b/>
         </w:rPr>
         <w:br w:type="page"/>
       </w:r>
@@ -6473,7 +5979,6 @@
           <w:b/>
         </w:rPr>
       </w:pPr>
-      <w:proofErr w:type="spellStart"/>
       <w:r>
         <w:rPr>
           <w:rFonts w:hint="eastAsia"/>
@@ -6482,7 +5987,6 @@
         <w:lastRenderedPageBreak/>
         <w:t>패킷</w:t>
       </w:r>
-      <w:proofErr w:type="spellEnd"/>
     </w:p>
     <w:p>
       <w:pPr>
@@ -6565,7 +6069,6 @@
         <w:autoSpaceDE/>
         <w:autoSpaceDN/>
         <w:rPr>
-          <w:rFonts w:hint="eastAsia"/>
           <w:b/>
         </w:rPr>
       </w:pPr>
@@ -6581,52 +6084,43 @@
           <w:b/>
         </w:rPr>
       </w:pPr>
-      <w:proofErr w:type="spellStart"/>
       <w:r>
         <w:rPr>
           <w:b/>
         </w:rPr>
         <w:t>CS_key</w:t>
       </w:r>
-      <w:proofErr w:type="spellEnd"/>
-      <w:r>
-        <w:rPr>
-          <w:b/>
-        </w:rPr>
-        <w:tab/>
-      </w:r>
-      <w:r>
-        <w:rPr>
-          <w:b/>
-        </w:rPr>
-        <w:tab/>
-      </w:r>
-      <w:r>
-        <w:rPr>
-          <w:b/>
-        </w:rPr>
-        <w:tab/>
-      </w:r>
-      <w:r>
-        <w:rPr>
-          <w:b/>
-        </w:rPr>
-        <w:tab/>
-      </w:r>
-      <w:r>
-        <w:rPr>
-          <w:b/>
-        </w:rPr>
-        <w:tab/>
-      </w:r>
-      <w:proofErr w:type="spellStart"/>
-      <w:r>
-        <w:rPr>
-          <w:b/>
-        </w:rPr>
+      <w:r>
+        <w:rPr>
+          <w:b/>
+        </w:rPr>
+        <w:tab/>
+      </w:r>
+      <w:r>
+        <w:rPr>
+          <w:b/>
+        </w:rPr>
+        <w:tab/>
+      </w:r>
+      <w:r>
+        <w:rPr>
+          <w:b/>
+        </w:rPr>
+        <w:tab/>
+      </w:r>
+      <w:r>
+        <w:rPr>
+          <w:b/>
+        </w:rPr>
+        <w:tab/>
+      </w:r>
+      <w:r>
+        <w:rPr>
+          <w:b/>
+        </w:rPr>
+        <w:tab/>
         <w:t>SC_player</w:t>
       </w:r>
-      <w:proofErr w:type="spellEnd"/>
     </w:p>
     <w:p>
       <w:pPr>
@@ -6658,9 +6152,6 @@
       </w:r>
       <w:r>
         <w:tab/>
-      </w:r>
-      <w:proofErr w:type="gramStart"/>
-      <w:r>
         <w:t xml:space="preserve">- </w:t>
       </w:r>
       <w:r>
@@ -6670,14 +6161,7 @@
         <w:rPr>
           <w:rFonts w:hint="eastAsia"/>
         </w:rPr>
-        <w:t>키</w:t>
-      </w:r>
-      <w:proofErr w:type="gramEnd"/>
-      <w:r>
-        <w:rPr>
-          <w:rFonts w:hint="eastAsia"/>
-        </w:rPr>
-        <w:t xml:space="preserve"> 값을 받아 플레이어 위치</w:t>
+        <w:t>키 값을 받아 플레이어 위치</w:t>
       </w:r>
       <w:r>
         <w:rPr>
@@ -6703,23 +6187,13 @@
       </w:pPr>
       <w:r>
         <w:tab/>
-      </w:r>
-      <w:proofErr w:type="spellStart"/>
-      <w:r>
         <w:t>I</w:t>
       </w:r>
       <w:r>
         <w:rPr>
           <w:rFonts w:hint="eastAsia"/>
         </w:rPr>
-        <w:t>nt</w:t>
-      </w:r>
-      <w:proofErr w:type="spellEnd"/>
-      <w:r>
-        <w:rPr>
-          <w:rFonts w:hint="eastAsia"/>
-        </w:rPr>
-        <w:t xml:space="preserve"> </w:t>
+        <w:t xml:space="preserve">nt </w:t>
       </w:r>
       <w:r>
         <w:t>key;</w:t>
@@ -6777,15 +6251,7 @@
       </w:r>
       <w:r>
         <w:tab/>
-        <w:t xml:space="preserve">float </w:t>
-      </w:r>
-      <w:proofErr w:type="spellStart"/>
-      <w:r>
-        <w:t>rotate_x</w:t>
-      </w:r>
-      <w:proofErr w:type="spellEnd"/>
-      <w:r>
-        <w:t>/y;</w:t>
+        <w:t>float rotate_x/y;</w:t>
       </w:r>
     </w:p>
     <w:p>
@@ -6816,15 +6282,8 @@
       <w:r>
         <w:tab/>
       </w:r>
-      <w:proofErr w:type="spellStart"/>
-      <w:proofErr w:type="gramStart"/>
-      <w:r>
-        <w:t>int</w:t>
-      </w:r>
-      <w:proofErr w:type="spellEnd"/>
-      <w:proofErr w:type="gramEnd"/>
-      <w:r>
-        <w:t xml:space="preserve"> ID;</w:t>
+      <w:r>
+        <w:t>int ID;</w:t>
       </w:r>
     </w:p>
     <w:p>
@@ -6854,14 +6313,7 @@
       </w:r>
       <w:r>
         <w:tab/>
-      </w:r>
-      <w:proofErr w:type="spellStart"/>
-      <w:r>
-        <w:t>Int</w:t>
-      </w:r>
-      <w:proofErr w:type="spellEnd"/>
-      <w:r>
-        <w:t xml:space="preserve"> state;</w:t>
+        <w:t>Int state;</w:t>
       </w:r>
     </w:p>
     <w:p>
@@ -6886,46 +6338,37 @@
           <w:b/>
         </w:rPr>
       </w:pPr>
-      <w:proofErr w:type="spellStart"/>
       <w:r>
         <w:rPr>
           <w:b/>
         </w:rPr>
         <w:t>CS_itemget</w:t>
       </w:r>
-      <w:proofErr w:type="spellEnd"/>
-      <w:r>
-        <w:rPr>
-          <w:b/>
-        </w:rPr>
-        <w:tab/>
-      </w:r>
-      <w:r>
-        <w:rPr>
-          <w:b/>
-        </w:rPr>
-        <w:tab/>
-      </w:r>
-      <w:r>
-        <w:rPr>
-          <w:b/>
-        </w:rPr>
-        <w:tab/>
-      </w:r>
-      <w:r>
-        <w:rPr>
-          <w:b/>
-        </w:rPr>
-        <w:tab/>
-      </w:r>
-      <w:proofErr w:type="spellStart"/>
-      <w:r>
-        <w:rPr>
-          <w:b/>
-        </w:rPr>
+      <w:r>
+        <w:rPr>
+          <w:b/>
+        </w:rPr>
+        <w:tab/>
+      </w:r>
+      <w:r>
+        <w:rPr>
+          <w:b/>
+        </w:rPr>
+        <w:tab/>
+      </w:r>
+      <w:r>
+        <w:rPr>
+          <w:b/>
+        </w:rPr>
+        <w:tab/>
+      </w:r>
+      <w:r>
+        <w:rPr>
+          <w:b/>
+        </w:rPr>
+        <w:tab/>
         <w:t>SC_item</w:t>
       </w:r>
-      <w:proofErr w:type="spellEnd"/>
     </w:p>
     <w:p>
       <w:pPr>
@@ -6960,9 +6403,6 @@
       </w:r>
       <w:r>
         <w:tab/>
-      </w:r>
-      <w:proofErr w:type="gramStart"/>
-      <w:r>
         <w:t xml:space="preserve">- </w:t>
       </w:r>
       <w:r>
@@ -6972,23 +6412,14 @@
         <w:rPr>
           <w:rFonts w:hint="eastAsia"/>
         </w:rPr>
-        <w:t>아이템</w:t>
-      </w:r>
-      <w:proofErr w:type="gramEnd"/>
-      <w:r>
-        <w:rPr>
-          <w:rFonts w:hint="eastAsia"/>
-        </w:rPr>
-        <w:t xml:space="preserve"> </w:t>
-      </w:r>
-      <w:proofErr w:type="spellStart"/>
+        <w:t xml:space="preserve">아이템 </w:t>
+      </w:r>
       <w:r>
         <w:rPr>
           <w:rFonts w:hint="eastAsia"/>
         </w:rPr>
         <w:t>셋팅</w:t>
       </w:r>
-      <w:proofErr w:type="spellEnd"/>
     </w:p>
     <w:p>
       <w:pPr>
@@ -7017,22 +6448,7 @@
       </w:r>
       <w:r>
         <w:tab/>
-      </w:r>
-      <w:proofErr w:type="gramStart"/>
-      <w:r>
-        <w:t>float</w:t>
-      </w:r>
-      <w:proofErr w:type="gramEnd"/>
-      <w:r>
-        <w:t xml:space="preserve"> </w:t>
-      </w:r>
-      <w:proofErr w:type="spellStart"/>
-      <w:r>
-        <w:t>x,y,z</w:t>
-      </w:r>
-      <w:proofErr w:type="spellEnd"/>
-      <w:r>
-        <w:t>;</w:t>
+        <w:t>float x,y,z;</w:t>
       </w:r>
     </w:p>
     <w:p>
@@ -7054,34 +6470,15 @@
       <w:r>
         <w:tab/>
       </w:r>
-      <w:bookmarkStart w:id="0" w:name="_GoBack"/>
-      <w:bookmarkEnd w:id="0"/>
-      <w:r>
-        <w:tab/>
-      </w:r>
-      <w:r>
-        <w:tab/>
-      </w:r>
-      <w:r>
-        <w:tab/>
-      </w:r>
-      <w:proofErr w:type="spellStart"/>
-      <w:proofErr w:type="gramStart"/>
-      <w:r>
-        <w:t>bool</w:t>
-      </w:r>
-      <w:proofErr w:type="spellEnd"/>
-      <w:proofErr w:type="gramEnd"/>
-      <w:r>
-        <w:t xml:space="preserve"> </w:t>
-      </w:r>
-      <w:proofErr w:type="spellStart"/>
-      <w:r>
-        <w:t>isExist</w:t>
-      </w:r>
-      <w:proofErr w:type="spellEnd"/>
-      <w:r>
-        <w:t>;</w:t>
+      <w:r>
+        <w:tab/>
+      </w:r>
+      <w:r>
+        <w:tab/>
+      </w:r>
+      <w:r>
+        <w:tab/>
+        <w:t>bool isExist;</w:t>
       </w:r>
     </w:p>
     <w:p>
@@ -7109,7 +6506,6 @@
           <w:b/>
         </w:rPr>
       </w:pPr>
-      <w:proofErr w:type="spellStart"/>
       <w:r>
         <w:rPr>
           <w:b/>
@@ -7122,39 +6518,31 @@
         </w:rPr>
         <w:t>Key</w:t>
       </w:r>
-      <w:proofErr w:type="spellEnd"/>
-      <w:r>
-        <w:rPr>
-          <w:b/>
-        </w:rPr>
-        <w:tab/>
-      </w:r>
-      <w:r>
-        <w:rPr>
-          <w:b/>
-        </w:rPr>
-        <w:tab/>
-      </w:r>
-      <w:r>
-        <w:rPr>
-          <w:b/>
-        </w:rPr>
-        <w:tab/>
-      </w:r>
-      <w:r>
-        <w:rPr>
-          <w:b/>
-        </w:rPr>
-        <w:tab/>
-      </w:r>
-      <w:proofErr w:type="spellStart"/>
-      <w:r>
-        <w:rPr>
-          <w:b/>
-        </w:rPr>
+      <w:r>
+        <w:rPr>
+          <w:b/>
+        </w:rPr>
+        <w:tab/>
+      </w:r>
+      <w:r>
+        <w:rPr>
+          <w:b/>
+        </w:rPr>
+        <w:tab/>
+      </w:r>
+      <w:r>
+        <w:rPr>
+          <w:b/>
+        </w:rPr>
+        <w:tab/>
+      </w:r>
+      <w:r>
+        <w:rPr>
+          <w:b/>
+        </w:rPr>
+        <w:tab/>
         <w:t>SC_timer</w:t>
       </w:r>
-      <w:proofErr w:type="spellEnd"/>
     </w:p>
     <w:p>
       <w:pPr>
@@ -7196,7 +6584,6 @@
         </w:rPr>
         <w:tab/>
       </w:r>
-      <w:proofErr w:type="gramStart"/>
       <w:r>
         <w:rPr>
           <w:b/>
@@ -7213,14 +6600,7 @@
         <w:rPr>
           <w:rFonts w:hint="eastAsia"/>
         </w:rPr>
-        <w:t>게임</w:t>
-      </w:r>
-      <w:proofErr w:type="gramEnd"/>
-      <w:r>
-        <w:rPr>
-          <w:rFonts w:hint="eastAsia"/>
-        </w:rPr>
-        <w:t xml:space="preserve"> 시간 및 </w:t>
+        <w:t xml:space="preserve">게임 시간 및 </w:t>
       </w:r>
       <w:r>
         <w:rPr>
@@ -7366,7 +6746,6 @@
           <w:b/>
         </w:rPr>
       </w:pPr>
-      <w:proofErr w:type="spellStart"/>
       <w:r>
         <w:rPr>
           <w:b/>
@@ -7379,39 +6758,36 @@
         </w:rPr>
         <w:t>Rotate</w:t>
       </w:r>
-      <w:proofErr w:type="spellEnd"/>
-      <w:r>
-        <w:rPr>
-          <w:b/>
-        </w:rPr>
-        <w:tab/>
-      </w:r>
-      <w:r>
-        <w:rPr>
-          <w:b/>
-        </w:rPr>
-        <w:tab/>
-      </w:r>
-      <w:r>
-        <w:rPr>
-          <w:b/>
-        </w:rPr>
-        <w:tab/>
-      </w:r>
-      <w:r>
-        <w:rPr>
-          <w:b/>
-        </w:rPr>
-        <w:tab/>
-      </w:r>
-      <w:proofErr w:type="spellStart"/>
+      <w:r>
+        <w:rPr>
+          <w:b/>
+        </w:rPr>
+        <w:tab/>
+      </w:r>
+      <w:r>
+        <w:rPr>
+          <w:b/>
+        </w:rPr>
+        <w:tab/>
+      </w:r>
+      <w:r>
+        <w:rPr>
+          <w:b/>
+        </w:rPr>
+        <w:tab/>
+      </w:r>
+      <w:r>
+        <w:rPr>
+          <w:b/>
+        </w:rPr>
+        <w:tab/>
+      </w:r>
       <w:r>
         <w:rPr>
           <w:b/>
         </w:rPr>
         <w:t>SC_shoot</w:t>
       </w:r>
-      <w:proofErr w:type="spellEnd"/>
     </w:p>
     <w:p>
       <w:pPr>
@@ -7449,12 +6825,6 @@
           <w:b/>
         </w:rPr>
         <w:tab/>
-      </w:r>
-      <w:proofErr w:type="gramStart"/>
-      <w:r>
-        <w:rPr>
-          <w:b/>
-        </w:rPr>
         <w:t xml:space="preserve">- </w:t>
       </w:r>
       <w:r>
@@ -7467,14 +6837,7 @@
         <w:rPr>
           <w:rFonts w:hint="eastAsia"/>
         </w:rPr>
-        <w:t>플레이어</w:t>
-      </w:r>
-      <w:proofErr w:type="gramEnd"/>
-      <w:r>
-        <w:rPr>
-          <w:rFonts w:hint="eastAsia"/>
-        </w:rPr>
-        <w:t xml:space="preserve"> 총 쏘는 여부</w:t>
+        <w:t>플레이어 총 쏘는 여부</w:t>
       </w:r>
     </w:p>
     <w:p>
@@ -7494,42 +6857,27 @@
         </w:rPr>
         <w:t xml:space="preserve">loat </w:t>
       </w:r>
-      <w:proofErr w:type="spellStart"/>
-      <w:r>
-        <w:t>rotateX</w:t>
-      </w:r>
-      <w:proofErr w:type="spellEnd"/>
-      <w:r>
-        <w:t>/Y</w:t>
-      </w:r>
-      <w:r>
-        <w:tab/>
-      </w:r>
-      <w:r>
-        <w:tab/>
-      </w:r>
-      <w:r>
-        <w:tab/>
-      </w:r>
-      <w:r>
-        <w:tab/>
-      </w:r>
-      <w:proofErr w:type="spellStart"/>
-      <w:r>
+      <w:r>
+        <w:t>rotateX/Y</w:t>
+      </w:r>
+      <w:r>
+        <w:tab/>
+      </w:r>
+      <w:r>
+        <w:tab/>
+      </w:r>
+      <w:r>
+        <w:tab/>
+      </w:r>
+      <w:r>
+        <w:tab/>
         <w:t>I</w:t>
       </w:r>
       <w:r>
         <w:rPr>
           <w:rFonts w:hint="eastAsia"/>
         </w:rPr>
-        <w:t>nt</w:t>
-      </w:r>
-      <w:proofErr w:type="spellEnd"/>
-      <w:r>
-        <w:rPr>
-          <w:rFonts w:hint="eastAsia"/>
-        </w:rPr>
-        <w:t xml:space="preserve"> </w:t>
+        <w:t xml:space="preserve">nt </w:t>
       </w:r>
       <w:r>
         <w:t>ID;</w:t>
@@ -7603,7 +6951,6 @@
           <w:b/>
         </w:rPr>
       </w:pPr>
-      <w:proofErr w:type="spellStart"/>
       <w:r>
         <w:rPr>
           <w:rFonts w:hint="eastAsia"/>
@@ -7617,7 +6964,6 @@
         </w:rPr>
         <w:t>Player</w:t>
       </w:r>
-      <w:proofErr w:type="spellEnd"/>
     </w:p>
     <w:p>
       <w:pPr>
@@ -7627,47 +6973,7 @@
         <w:autoSpaceDN/>
       </w:pPr>
       <w:r>
-        <w:t xml:space="preserve">void </w:t>
-      </w:r>
-      <w:proofErr w:type="spellStart"/>
-      <w:r>
-        <w:t>InitPlayer</w:t>
-      </w:r>
-      <w:proofErr w:type="spellEnd"/>
-      <w:r>
-        <w:t>(</w:t>
-      </w:r>
-      <w:proofErr w:type="spellStart"/>
-      <w:r>
-        <w:t>int</w:t>
-      </w:r>
-      <w:proofErr w:type="spellEnd"/>
-      <w:r>
-        <w:t xml:space="preserve"> </w:t>
-      </w:r>
-      <w:proofErr w:type="spellStart"/>
-      <w:r>
-        <w:t>m_ID</w:t>
-      </w:r>
-      <w:proofErr w:type="spellEnd"/>
-      <w:r>
-        <w:t xml:space="preserve">, </w:t>
-      </w:r>
-      <w:proofErr w:type="spellStart"/>
-      <w:r>
-        <w:t>int</w:t>
-      </w:r>
-      <w:proofErr w:type="spellEnd"/>
-      <w:r>
-        <w:t xml:space="preserve"> </w:t>
-      </w:r>
-      <w:proofErr w:type="spellStart"/>
-      <w:r>
-        <w:t>m_room</w:t>
-      </w:r>
-      <w:proofErr w:type="spellEnd"/>
-      <w:r>
-        <w:t xml:space="preserve">) </w:t>
+        <w:t xml:space="preserve">void InitPlayer(int m_ID, int m_room) </w:t>
       </w:r>
       <w:r>
         <w:tab/>
@@ -7696,21 +7002,8 @@
         </w:rPr>
         <w:t xml:space="preserve">oid </w:t>
       </w:r>
-      <w:proofErr w:type="spellStart"/>
-      <w:r>
-        <w:t>PlayerPos</w:t>
-      </w:r>
-      <w:proofErr w:type="spellEnd"/>
-      <w:r>
-        <w:t xml:space="preserve">(float x, y, z, </w:t>
-      </w:r>
-      <w:proofErr w:type="spellStart"/>
-      <w:r>
-        <w:t>int</w:t>
-      </w:r>
-      <w:proofErr w:type="spellEnd"/>
-      <w:r>
-        <w:t xml:space="preserve"> ID)</w:t>
+      <w:r>
+        <w:t>PlayerPos(float x, y, z, int ID)</w:t>
       </w:r>
       <w:r>
         <w:tab/>
@@ -7736,15 +7029,7 @@
         <w:autoSpaceDN/>
       </w:pPr>
       <w:r>
-        <w:t xml:space="preserve">float </w:t>
-      </w:r>
-      <w:proofErr w:type="spellStart"/>
-      <w:r>
-        <w:t>PlayerRotateX</w:t>
-      </w:r>
-      <w:proofErr w:type="spellEnd"/>
-      <w:r>
-        <w:t>/Y(float rotate)</w:t>
+        <w:t>float PlayerRotateX/Y(float rotate)</w:t>
       </w:r>
       <w:r>
         <w:rPr>
@@ -7775,19 +7060,11 @@
         </w:rPr>
         <w:t>void shoot(</w:t>
       </w:r>
-      <w:proofErr w:type="spellStart"/>
-      <w:r>
-        <w:rPr>
-          <w:rFonts w:hint="eastAsia"/>
-        </w:rPr>
-        <w:t>int</w:t>
-      </w:r>
-      <w:proofErr w:type="spellEnd"/>
-      <w:r>
-        <w:rPr>
-          <w:rFonts w:hint="eastAsia"/>
-        </w:rPr>
-        <w:t xml:space="preserve"> ID</w:t>
+      <w:r>
+        <w:rPr>
+          <w:rFonts w:hint="eastAsia"/>
+        </w:rPr>
+        <w:t>int ID</w:t>
       </w:r>
       <w:r>
         <w:rPr>
@@ -7835,14 +7112,12 @@
           <w:b/>
         </w:rPr>
       </w:pPr>
-      <w:proofErr w:type="spellStart"/>
       <w:r>
         <w:rPr>
           <w:b/>
         </w:rPr>
         <w:t>CItem</w:t>
       </w:r>
-      <w:proofErr w:type="spellEnd"/>
     </w:p>
     <w:p>
       <w:pPr>
@@ -7852,15 +7127,7 @@
         <w:autoSpaceDN/>
       </w:pPr>
       <w:r>
-        <w:t xml:space="preserve">void </w:t>
-      </w:r>
-      <w:proofErr w:type="spellStart"/>
-      <w:r>
-        <w:t>ItemSet</w:t>
-      </w:r>
-      <w:proofErr w:type="spellEnd"/>
-      <w:r>
-        <w:t>(float x, float y, float z)</w:t>
+        <w:t>void ItemSet(float x, float y, float z)</w:t>
       </w:r>
       <w:r>
         <w:tab/>
@@ -7873,16 +7140,8 @@
         <w:rPr>
           <w:rFonts w:hint="eastAsia"/>
         </w:rPr>
-        <w:t xml:space="preserve">아이템 위치 </w:t>
-      </w:r>
-      <w:proofErr w:type="spellStart"/>
-      <w:r>
-        <w:rPr>
-          <w:rFonts w:hint="eastAsia"/>
-        </w:rPr>
-        <w:t>셋팅</w:t>
-      </w:r>
-      <w:proofErr w:type="spellEnd"/>
+        <w:t>아이템 위치 셋팅</w:t>
+      </w:r>
     </w:p>
     <w:p>
       <w:pPr>
@@ -7897,29 +7156,8 @@
         </w:rPr>
         <w:t xml:space="preserve">void </w:t>
       </w:r>
-      <w:proofErr w:type="spellStart"/>
-      <w:r>
-        <w:t>ItemAvoid</w:t>
-      </w:r>
-      <w:proofErr w:type="spellEnd"/>
-      <w:r>
-        <w:t>(</w:t>
-      </w:r>
-      <w:proofErr w:type="spellStart"/>
-      <w:r>
-        <w:t>bool</w:t>
-      </w:r>
-      <w:proofErr w:type="spellEnd"/>
-      <w:r>
-        <w:t xml:space="preserve"> </w:t>
-      </w:r>
-      <w:proofErr w:type="spellStart"/>
-      <w:r>
-        <w:t>m_exist</w:t>
-      </w:r>
-      <w:proofErr w:type="spellEnd"/>
-      <w:r>
-        <w:t>)</w:t>
+      <w:r>
+        <w:t>ItemAvoid(bool m_exist)</w:t>
       </w:r>
       <w:r>
         <w:tab/>
@@ -7956,14 +7194,12 @@
           <w:b/>
         </w:rPr>
       </w:pPr>
-      <w:proofErr w:type="spellStart"/>
       <w:r>
         <w:rPr>
           <w:b/>
         </w:rPr>
         <w:t>CTimer</w:t>
       </w:r>
-      <w:proofErr w:type="spellEnd"/>
     </w:p>
     <w:p>
       <w:pPr>
@@ -7973,15 +7209,7 @@
         <w:autoSpaceDN/>
       </w:pPr>
       <w:r>
-        <w:t xml:space="preserve">void </w:t>
-      </w:r>
-      <w:proofErr w:type="spellStart"/>
-      <w:r>
-        <w:t>TimeCount</w:t>
-      </w:r>
-      <w:proofErr w:type="spellEnd"/>
-      <w:r>
-        <w:t>()</w:t>
+        <w:t>void TimeCount()</w:t>
       </w:r>
       <w:r>
         <w:tab/>
@@ -8011,25 +7239,7 @@
         <w:autoSpaceDN/>
       </w:pPr>
       <w:r>
-        <w:t xml:space="preserve">void </w:t>
-      </w:r>
-      <w:proofErr w:type="spellStart"/>
-      <w:r>
-        <w:t>TimeState</w:t>
-      </w:r>
-      <w:proofErr w:type="spellEnd"/>
-      <w:proofErr w:type="gramStart"/>
-      <w:r>
-        <w:t xml:space="preserve">( </w:t>
-      </w:r>
-      <w:proofErr w:type="spellStart"/>
-      <w:r>
-        <w:t>int</w:t>
-      </w:r>
-      <w:proofErr w:type="spellEnd"/>
-      <w:proofErr w:type="gramEnd"/>
-      <w:r>
-        <w:t xml:space="preserve"> state )</w:t>
+        <w:t>void TimeState( int state )</w:t>
       </w:r>
       <w:r>
         <w:tab/>
@@ -8066,11 +7276,9 @@
         <w:autoSpaceDE/>
         <w:autoSpaceDN/>
         <w:rPr>
-          <w:rFonts w:hint="eastAsia"/>
-          <w:b/>
-        </w:rPr>
-      </w:pPr>
-      <w:proofErr w:type="spellStart"/>
+          <w:b/>
+        </w:rPr>
+      </w:pPr>
       <w:r>
         <w:rPr>
           <w:rFonts w:hint="eastAsia"/>
@@ -8078,7 +7286,6 @@
         </w:rPr>
         <w:t>CGun</w:t>
       </w:r>
-      <w:proofErr w:type="spellEnd"/>
     </w:p>
     <w:p>
       <w:pPr>
@@ -8086,9 +7293,6 @@
         <w:wordWrap/>
         <w:autoSpaceDE/>
         <w:autoSpaceDN/>
-        <w:rPr>
-          <w:rFonts w:hint="eastAsia"/>
-        </w:rPr>
       </w:pPr>
       <w:r>
         <w:t>void Shoot()</w:t>
@@ -8120,7 +7324,6 @@
         <w:autoSpaceDE/>
         <w:autoSpaceDN/>
         <w:rPr>
-          <w:rFonts w:hint="eastAsia"/>
           <w:b/>
         </w:rPr>
       </w:pPr>
@@ -8132,11 +7335,9 @@
         <w:autoSpaceDE/>
         <w:autoSpaceDN/>
         <w:rPr>
-          <w:rFonts w:hint="eastAsia"/>
-          <w:b/>
-        </w:rPr>
-      </w:pPr>
-      <w:proofErr w:type="spellStart"/>
+          <w:b/>
+        </w:rPr>
+      </w:pPr>
       <w:r>
         <w:rPr>
           <w:rFonts w:hint="eastAsia"/>
@@ -8144,7 +7345,6 @@
         </w:rPr>
         <w:t>CServer</w:t>
       </w:r>
-      <w:proofErr w:type="spellEnd"/>
     </w:p>
     <w:p>
       <w:pPr>
@@ -8178,7 +7378,6 @@
         <w:autoSpaceDE/>
         <w:autoSpaceDN/>
       </w:pPr>
-      <w:proofErr w:type="spellStart"/>
       <w:r>
         <w:rPr>
           <w:b/>
@@ -8191,7 +7390,6 @@
         </w:rPr>
         <w:t>Gamemanager</w:t>
       </w:r>
-      <w:proofErr w:type="spellEnd"/>
       <w:r>
         <w:rPr>
           <w:rFonts w:hint="eastAsia"/>
@@ -8206,7 +7404,6 @@
         <w:autoSpaceDE/>
         <w:autoSpaceDN/>
       </w:pPr>
-      <w:proofErr w:type="spellStart"/>
       <w:r>
         <w:rPr>
           <w:rFonts w:hint="eastAsia"/>
@@ -8214,11 +7411,7 @@
         <w:t>Gam</w:t>
       </w:r>
       <w:r>
-        <w:t>eState</w:t>
-      </w:r>
-      <w:proofErr w:type="spellEnd"/>
-      <w:r>
-        <w:t>()</w:t>
+        <w:t>eState()</w:t>
       </w:r>
       <w:r>
         <w:tab/>
@@ -8237,21 +7430,7 @@
         <w:rPr>
           <w:rFonts w:hint="eastAsia"/>
         </w:rPr>
-        <w:t xml:space="preserve">게임 상태 </w:t>
-      </w:r>
-      <w:proofErr w:type="gramStart"/>
-      <w:r>
-        <w:rPr>
-          <w:rFonts w:hint="eastAsia"/>
-        </w:rPr>
-        <w:t>( 준비</w:t>
-      </w:r>
-      <w:proofErr w:type="gramEnd"/>
-      <w:r>
-        <w:rPr>
-          <w:rFonts w:hint="eastAsia"/>
-        </w:rPr>
-        <w:t>,</w:t>
+        <w:t>게임 상태 ( 준비,</w:t>
       </w:r>
       <w:r>
         <w:t xml:space="preserve"> </w:t>
@@ -8350,21 +7529,12 @@
         </w:rPr>
         <w:t>시간</w:t>
       </w:r>
-      <w:proofErr w:type="gramStart"/>
-      <w:r>
-        <w:rPr>
-          <w:rFonts w:hint="eastAsia"/>
-          <w:b/>
-        </w:rPr>
-        <w:t>( 변동</w:t>
-      </w:r>
-      <w:proofErr w:type="gramEnd"/>
-      <w:r>
-        <w:rPr>
-          <w:rFonts w:hint="eastAsia"/>
-          <w:b/>
-        </w:rPr>
-        <w:t xml:space="preserve"> 사항이 있을 수 있음 </w:t>
+      <w:r>
+        <w:rPr>
+          <w:rFonts w:hint="eastAsia"/>
+          <w:b/>
+        </w:rPr>
+        <w:t xml:space="preserve">( 변동 사항이 있을 수 있음 </w:t>
       </w:r>
       <w:r>
         <w:rPr>
@@ -8388,21 +7558,10 @@
         <w:rPr>
           <w:rFonts w:hint="eastAsia"/>
         </w:rPr>
-        <w:t xml:space="preserve">게임 </w:t>
-      </w:r>
-      <w:proofErr w:type="gramStart"/>
-      <w:r>
-        <w:rPr>
-          <w:rFonts w:hint="eastAsia"/>
-        </w:rPr>
-        <w:t xml:space="preserve">시간 </w:t>
-      </w:r>
-      <w:r>
-        <w:t>:</w:t>
-      </w:r>
-      <w:proofErr w:type="gramEnd"/>
-      <w:r>
-        <w:t xml:space="preserve"> 3~4</w:t>
+        <w:t xml:space="preserve">게임 시간 </w:t>
+      </w:r>
+      <w:r>
+        <w:t>: 3~4</w:t>
       </w:r>
       <w:r>
         <w:rPr>
@@ -8426,21 +7585,10 @@
         <w:rPr>
           <w:rFonts w:hint="eastAsia"/>
         </w:rPr>
-        <w:t xml:space="preserve">HP 0이 될 때 느려지는 </w:t>
-      </w:r>
-      <w:proofErr w:type="gramStart"/>
-      <w:r>
-        <w:rPr>
-          <w:rFonts w:hint="eastAsia"/>
-        </w:rPr>
-        <w:t xml:space="preserve">시간 </w:t>
-      </w:r>
-      <w:r>
-        <w:t>:</w:t>
-      </w:r>
-      <w:proofErr w:type="gramEnd"/>
-      <w:r>
-        <w:t xml:space="preserve"> 5</w:t>
+        <w:t xml:space="preserve">HP 0이 될 때 느려지는 시간 </w:t>
+      </w:r>
+      <w:r>
+        <w:t>: 5</w:t>
       </w:r>
       <w:r>
         <w:rPr>
@@ -8464,14 +7612,7 @@
         <w:rPr>
           <w:rFonts w:hint="eastAsia"/>
         </w:rPr>
-        <w:t xml:space="preserve">재 장전 </w:t>
-      </w:r>
-      <w:proofErr w:type="gramStart"/>
-      <w:r>
-        <w:rPr>
-          <w:rFonts w:hint="eastAsia"/>
-        </w:rPr>
-        <w:t>시간</w:t>
+        <w:t>재 장전 시간</w:t>
       </w:r>
       <w:r>
         <w:rPr>
@@ -8479,7 +7620,6 @@
         </w:rPr>
         <w:t xml:space="preserve"> :</w:t>
       </w:r>
-      <w:proofErr w:type="gramEnd"/>
       <w:r>
         <w:rPr>
           <w:rFonts w:hint="eastAsia"/>
@@ -8543,7 +7683,6 @@
         <w:ind w:leftChars="0"/>
         <w:jc w:val="left"/>
       </w:pPr>
-      <w:proofErr w:type="gramStart"/>
       <w:r>
         <w:rPr>
           <w:rFonts w:hint="eastAsia"/>
@@ -8551,11 +7690,7 @@
         <w:t xml:space="preserve">플레이어 </w:t>
       </w:r>
       <w:r>
-        <w:t>:</w:t>
-      </w:r>
-      <w:proofErr w:type="gramEnd"/>
-      <w:r>
-        <w:t xml:space="preserve"> </w:t>
+        <w:t xml:space="preserve">: </w:t>
       </w:r>
       <w:r>
         <w:rPr>
@@ -8571,7 +7706,6 @@
         <w:ind w:leftChars="0" w:left="760"/>
         <w:jc w:val="left"/>
       </w:pPr>
-      <w:proofErr w:type="gramStart"/>
       <w:r>
         <w:rPr>
           <w:rFonts w:hint="eastAsia"/>
@@ -8579,11 +7713,7 @@
         <w:t xml:space="preserve">크기 </w:t>
       </w:r>
       <w:r>
-        <w:t>:</w:t>
-      </w:r>
-      <w:proofErr w:type="gramEnd"/>
-      <w:r>
-        <w:t xml:space="preserve"> </w:t>
+        <w:t xml:space="preserve">: </w:t>
       </w:r>
       <w:r>
         <w:rPr>
@@ -8668,7 +7798,6 @@
         <w:ind w:leftChars="0" w:left="760"/>
         <w:jc w:val="left"/>
       </w:pPr>
-      <w:proofErr w:type="gramStart"/>
       <w:r>
         <w:rPr>
           <w:rFonts w:hint="eastAsia"/>
@@ -8676,11 +7805,7 @@
         <w:t xml:space="preserve">무게 </w:t>
       </w:r>
       <w:r>
-        <w:t>:</w:t>
-      </w:r>
-      <w:proofErr w:type="gramEnd"/>
-      <w:r>
-        <w:t xml:space="preserve"> 300kg</w:t>
+        <w:t>: 300kg</w:t>
       </w:r>
     </w:p>
     <w:p>
@@ -8690,7 +7815,6 @@
         <w:ind w:leftChars="0" w:left="760"/>
         <w:jc w:val="left"/>
       </w:pPr>
-      <w:proofErr w:type="gramStart"/>
       <w:r>
         <w:rPr>
           <w:rFonts w:hint="eastAsia"/>
@@ -8698,11 +7822,7 @@
         <w:t xml:space="preserve">속도 </w:t>
       </w:r>
       <w:r>
-        <w:t>:</w:t>
-      </w:r>
-      <w:proofErr w:type="gramEnd"/>
-      <w:r>
-        <w:t xml:space="preserve"> </w:t>
+        <w:t xml:space="preserve">: </w:t>
       </w:r>
       <w:r>
         <w:rPr>
@@ -8725,19 +7845,11 @@
       <w:r>
         <w:t xml:space="preserve">m/s </w:t>
       </w:r>
-      <w:proofErr w:type="spellStart"/>
-      <w:r>
-        <w:rPr>
-          <w:rFonts w:hint="eastAsia"/>
-        </w:rPr>
-        <w:t>부스터</w:t>
-      </w:r>
-      <w:proofErr w:type="spellEnd"/>
-      <w:r>
-        <w:rPr>
-          <w:rFonts w:hint="eastAsia"/>
-        </w:rPr>
-        <w:t xml:space="preserve"> </w:t>
+      <w:r>
+        <w:rPr>
+          <w:rFonts w:hint="eastAsia"/>
+        </w:rPr>
+        <w:t xml:space="preserve">부스터 </w:t>
       </w:r>
       <w:r>
         <w:t xml:space="preserve">– </w:t>
@@ -8783,27 +7895,14 @@
         <w:ind w:leftChars="0"/>
         <w:jc w:val="left"/>
       </w:pPr>
-      <w:proofErr w:type="spellStart"/>
-      <w:proofErr w:type="gramStart"/>
-      <w:r>
-        <w:rPr>
-          <w:rFonts w:hint="eastAsia"/>
-        </w:rPr>
-        <w:t>맵</w:t>
-      </w:r>
-      <w:proofErr w:type="spellEnd"/>
-      <w:r>
-        <w:rPr>
-          <w:rFonts w:hint="eastAsia"/>
-        </w:rPr>
-        <w:t xml:space="preserve"> </w:t>
-      </w:r>
-      <w:r>
-        <w:t>:</w:t>
-      </w:r>
-      <w:proofErr w:type="gramEnd"/>
-      <w:r>
-        <w:t xml:space="preserve"> </w:t>
+      <w:r>
+        <w:rPr>
+          <w:rFonts w:hint="eastAsia"/>
+        </w:rPr>
+        <w:t xml:space="preserve">맵 </w:t>
+      </w:r>
+      <w:r>
+        <w:t xml:space="preserve">: </w:t>
       </w:r>
       <w:r>
         <w:rPr>
@@ -8819,7 +7918,6 @@
         <w:ind w:leftChars="0" w:left="760"/>
         <w:jc w:val="left"/>
       </w:pPr>
-      <w:proofErr w:type="gramStart"/>
       <w:r>
         <w:rPr>
           <w:rFonts w:hint="eastAsia"/>
@@ -8827,11 +7925,7 @@
         <w:t xml:space="preserve">크기 </w:t>
       </w:r>
       <w:r>
-        <w:t>:</w:t>
-      </w:r>
-      <w:proofErr w:type="gramEnd"/>
-      <w:r>
-        <w:t xml:space="preserve"> </w:t>
+        <w:t xml:space="preserve">: </w:t>
       </w:r>
       <w:r>
         <w:rPr>
@@ -8914,21 +8008,10 @@
         <w:rPr>
           <w:rFonts w:hint="eastAsia"/>
         </w:rPr>
-        <w:t xml:space="preserve">트랙의 총 </w:t>
-      </w:r>
-      <w:proofErr w:type="gramStart"/>
-      <w:r>
-        <w:rPr>
-          <w:rFonts w:hint="eastAsia"/>
-        </w:rPr>
-        <w:t xml:space="preserve">길이 </w:t>
-      </w:r>
-      <w:r>
-        <w:t>:</w:t>
-      </w:r>
-      <w:proofErr w:type="gramEnd"/>
-      <w:r>
-        <w:t xml:space="preserve"> 4800m ~ 5200m</w:t>
+        <w:t xml:space="preserve">트랙의 총 길이 </w:t>
+      </w:r>
+      <w:r>
+        <w:t>: 4800m ~ 5200m</w:t>
       </w:r>
     </w:p>
     <w:p>
@@ -8938,47 +8021,11 @@
         <w:ind w:leftChars="0" w:left="760"/>
         <w:jc w:val="left"/>
       </w:pPr>
-      <w:proofErr w:type="spellStart"/>
-      <w:r>
-        <w:rPr>
-          <w:rFonts w:hint="eastAsia"/>
-        </w:rPr>
-        <w:t>맵의</w:t>
-      </w:r>
-      <w:proofErr w:type="spellEnd"/>
-      <w:r>
-        <w:rPr>
-          <w:rFonts w:hint="eastAsia"/>
-        </w:rPr>
-        <w:t xml:space="preserve"> </w:t>
-      </w:r>
-      <w:proofErr w:type="gramStart"/>
-      <w:r>
-        <w:rPr>
-          <w:rFonts w:hint="eastAsia"/>
-        </w:rPr>
-        <w:t>구성 :</w:t>
-      </w:r>
-      <w:proofErr w:type="gramEnd"/>
-      <w:r>
-        <w:rPr>
-          <w:rFonts w:hint="eastAsia"/>
-        </w:rPr>
-        <w:t xml:space="preserve"> 전투에 특화된 </w:t>
-      </w:r>
-      <w:proofErr w:type="spellStart"/>
-      <w:r>
-        <w:rPr>
-          <w:rFonts w:hint="eastAsia"/>
-        </w:rPr>
-        <w:t>한타</w:t>
-      </w:r>
-      <w:proofErr w:type="spellEnd"/>
-      <w:r>
-        <w:rPr>
-          <w:rFonts w:hint="eastAsia"/>
-        </w:rPr>
-        <w:t xml:space="preserve"> 구간 </w:t>
+      <w:r>
+        <w:rPr>
+          <w:rFonts w:hint="eastAsia"/>
+        </w:rPr>
+        <w:t xml:space="preserve">맵의 구성 : 전투에 특화된 한타 구간 </w:t>
       </w:r>
       <w:r>
         <w:t>– 2~4</w:t>
@@ -9102,7 +8149,6 @@
         <w:ind w:leftChars="0" w:left="760"/>
         <w:jc w:val="left"/>
       </w:pPr>
-      <w:proofErr w:type="gramStart"/>
       <w:r>
         <w:rPr>
           <w:rFonts w:hint="eastAsia"/>
@@ -9110,11 +8156,7 @@
         <w:t xml:space="preserve">크기 </w:t>
       </w:r>
       <w:r>
-        <w:t>:</w:t>
-      </w:r>
-      <w:proofErr w:type="gramEnd"/>
-      <w:r>
-        <w:t xml:space="preserve"> </w:t>
+        <w:t xml:space="preserve">: </w:t>
       </w:r>
       <w:r>
         <w:rPr>
@@ -9186,21 +8228,10 @@
         <w:rPr>
           <w:rFonts w:hint="eastAsia"/>
         </w:rPr>
-        <w:t xml:space="preserve">돌, </w:t>
-      </w:r>
-      <w:proofErr w:type="gramStart"/>
-      <w:r>
-        <w:rPr>
-          <w:rFonts w:hint="eastAsia"/>
-        </w:rPr>
-        <w:t xml:space="preserve">열매 </w:t>
-      </w:r>
-      <w:r>
-        <w:t>:</w:t>
-      </w:r>
-      <w:proofErr w:type="gramEnd"/>
-      <w:r>
-        <w:t xml:space="preserve"> </w:t>
+        <w:t xml:space="preserve">돌, 열매 </w:t>
+      </w:r>
+      <w:r>
+        <w:t xml:space="preserve">: </w:t>
       </w:r>
       <w:r>
         <w:rPr>
@@ -9317,7 +8348,6 @@
           <w:szCs w:val="20"/>
         </w:rPr>
       </w:pPr>
-      <w:proofErr w:type="gramStart"/>
       <w:r>
         <w:rPr>
           <w:rFonts w:hint="eastAsia"/>
@@ -9329,14 +8359,7 @@
         <w:rPr>
           <w:szCs w:val="20"/>
         </w:rPr>
-        <w:t>:</w:t>
-      </w:r>
-      <w:proofErr w:type="gramEnd"/>
-      <w:r>
-        <w:rPr>
-          <w:szCs w:val="20"/>
-        </w:rPr>
-        <w:t xml:space="preserve"> </w:t>
+        <w:t xml:space="preserve">: </w:t>
       </w:r>
       <w:r>
         <w:rPr>
@@ -9355,7 +8378,6 @@
           <w:szCs w:val="20"/>
         </w:rPr>
       </w:pPr>
-      <w:proofErr w:type="gramStart"/>
       <w:r>
         <w:rPr>
           <w:rFonts w:hint="eastAsia"/>
@@ -9367,14 +8389,7 @@
         <w:rPr>
           <w:szCs w:val="20"/>
         </w:rPr>
-        <w:t>:</w:t>
-      </w:r>
-      <w:proofErr w:type="gramEnd"/>
-      <w:r>
-        <w:rPr>
-          <w:szCs w:val="20"/>
-        </w:rPr>
-        <w:t xml:space="preserve"> </w:t>
+        <w:t xml:space="preserve">: </w:t>
       </w:r>
       <w:r>
         <w:rPr>
@@ -9399,7 +8414,6 @@
           <w:szCs w:val="20"/>
         </w:rPr>
       </w:pPr>
-      <w:proofErr w:type="gramStart"/>
       <w:r>
         <w:rPr>
           <w:rFonts w:hint="eastAsia"/>
@@ -9411,14 +8425,7 @@
         <w:rPr>
           <w:szCs w:val="20"/>
         </w:rPr>
-        <w:t>:</w:t>
-      </w:r>
-      <w:proofErr w:type="gramEnd"/>
-      <w:r>
-        <w:rPr>
-          <w:szCs w:val="20"/>
-        </w:rPr>
-        <w:t xml:space="preserve"> </w:t>
+        <w:t xml:space="preserve">: </w:t>
       </w:r>
       <w:r>
         <w:rPr>
@@ -9456,87 +8463,47 @@
           <w:rFonts w:hint="eastAsia"/>
           <w:szCs w:val="20"/>
         </w:rPr>
-        <w:t xml:space="preserve">UI </w:t>
-      </w:r>
-      <w:proofErr w:type="gramStart"/>
-      <w:r>
-        <w:rPr>
-          <w:rFonts w:hint="eastAsia"/>
+        <w:t xml:space="preserve">UI 그래픽 </w:t>
+      </w:r>
+      <w:r>
+        <w:rPr>
           <w:szCs w:val="20"/>
         </w:rPr>
-        <w:t xml:space="preserve">그래픽 </w:t>
-      </w:r>
-      <w:r>
-        <w:rPr>
+        <w:t>: HP</w:t>
+      </w:r>
+      <w:r>
+        <w:rPr>
+          <w:rFonts w:hint="eastAsia"/>
           <w:szCs w:val="20"/>
         </w:rPr>
-        <w:t>:</w:t>
-      </w:r>
-      <w:proofErr w:type="gramEnd"/>
+        <w:t>바,</w:t>
+      </w:r>
       <w:r>
         <w:rPr>
           <w:szCs w:val="20"/>
         </w:rPr>
-        <w:t xml:space="preserve"> HP</w:t>
+        <w:t xml:space="preserve"> </w:t>
       </w:r>
       <w:r>
         <w:rPr>
           <w:rFonts w:hint="eastAsia"/>
           <w:szCs w:val="20"/>
         </w:rPr>
-        <w:t>바,</w:t>
-      </w:r>
-      <w:r>
-        <w:rPr>
+        <w:t>진행도, 아이템</w:t>
+      </w:r>
+      <w:r>
+        <w:rPr>
+          <w:rFonts w:hint="eastAsia"/>
           <w:szCs w:val="20"/>
         </w:rPr>
-        <w:t xml:space="preserve"> </w:t>
+        <w:t>, 조준점</w:t>
       </w:r>
       <w:r>
         <w:rPr>
           <w:rFonts w:hint="eastAsia"/>
           <w:szCs w:val="20"/>
         </w:rPr>
-        <w:t>진행도, 아이템</w:t>
-      </w:r>
-      <w:r>
-        <w:rPr>
-          <w:rFonts w:hint="eastAsia"/>
-          <w:szCs w:val="20"/>
-        </w:rPr>
-        <w:t xml:space="preserve">, </w:t>
-      </w:r>
-      <w:proofErr w:type="spellStart"/>
-      <w:r>
-        <w:rPr>
-          <w:rFonts w:hint="eastAsia"/>
-          <w:szCs w:val="20"/>
-        </w:rPr>
-        <w:t>조준점</w:t>
-      </w:r>
-      <w:proofErr w:type="spellEnd"/>
-      <w:r>
-        <w:rPr>
-          <w:rFonts w:hint="eastAsia"/>
-          <w:szCs w:val="20"/>
-        </w:rPr>
-        <w:t xml:space="preserve">, </w:t>
-      </w:r>
-      <w:proofErr w:type="spellStart"/>
-      <w:r>
-        <w:rPr>
-          <w:rFonts w:hint="eastAsia"/>
-          <w:szCs w:val="20"/>
-        </w:rPr>
-        <w:t>부스터</w:t>
-      </w:r>
-      <w:proofErr w:type="spellEnd"/>
-      <w:r>
-        <w:rPr>
-          <w:rFonts w:hint="eastAsia"/>
-          <w:szCs w:val="20"/>
-        </w:rPr>
-        <w:t xml:space="preserve"> 게이지</w:t>
+        <w:t>, 부스터 게이지</w:t>
       </w:r>
     </w:p>
     <w:p>
@@ -9549,21 +8516,12 @@
           <w:szCs w:val="20"/>
         </w:rPr>
       </w:pPr>
-      <w:proofErr w:type="spellStart"/>
       <w:r>
         <w:rPr>
           <w:rFonts w:hint="eastAsia"/>
           <w:szCs w:val="20"/>
         </w:rPr>
-        <w:t>부스터</w:t>
-      </w:r>
-      <w:proofErr w:type="spellEnd"/>
-      <w:r>
-        <w:rPr>
-          <w:rFonts w:hint="eastAsia"/>
-          <w:szCs w:val="20"/>
-        </w:rPr>
-        <w:t xml:space="preserve"> 게이지 </w:t>
+        <w:t xml:space="preserve">부스터 게이지 </w:t>
       </w:r>
       <w:r>
         <w:rPr>
@@ -9651,7 +8609,6 @@
                                 <w:sz w:val="14"/>
                               </w:rPr>
                             </w:pPr>
-                            <w:proofErr w:type="spellStart"/>
                             <w:r>
                               <w:rPr>
                                 <w:rFonts w:hint="eastAsia"/>
@@ -9665,7 +8622,6 @@
                               </w:rPr>
                               <w:t>스터게이지</w:t>
                             </w:r>
-                            <w:proofErr w:type="spellEnd"/>
                           </w:p>
                         </w:txbxContent>
                       </wps:txbx>
@@ -10717,7 +9673,7 @@
                     <pic:cNvPicPr/>
                   </pic:nvPicPr>
                   <pic:blipFill>
-                    <a:blip r:embed="rId5">
+                    <a:blip r:embed="rId7">
                       <a:extLst>
                         <a:ext uri="{28A0092B-C50C-407E-A947-70E740481C1C}">
                           <a14:useLocalDpi xmlns:a14="http://schemas.microsoft.com/office/drawing/2010/main" val="0"/>
@@ -10765,7 +9721,7 @@
                     <pic:cNvPicPr/>
                   </pic:nvPicPr>
                   <pic:blipFill>
-                    <a:blip r:embed="rId6">
+                    <a:blip r:embed="rId8">
                       <a:extLst>
                         <a:ext uri="{28A0092B-C50C-407E-A947-70E740481C1C}">
                           <a14:useLocalDpi xmlns:a14="http://schemas.microsoft.com/office/drawing/2010/main" val="0"/>
@@ -10814,7 +9770,7 @@
                     <pic:cNvPicPr/>
                   </pic:nvPicPr>
                   <pic:blipFill>
-                    <a:blip r:embed="rId7">
+                    <a:blip r:embed="rId9">
                       <a:extLst>
                         <a:ext uri="{28A0092B-C50C-407E-A947-70E740481C1C}">
                           <a14:useLocalDpi xmlns:a14="http://schemas.microsoft.com/office/drawing/2010/main" val="0"/>
@@ -10862,7 +9818,7 @@
                     <pic:cNvPicPr/>
                   </pic:nvPicPr>
                   <pic:blipFill>
-                    <a:blip r:embed="rId8">
+                    <a:blip r:embed="rId10">
                       <a:extLst>
                         <a:ext uri="{28A0092B-C50C-407E-A947-70E740481C1C}">
                           <a14:useLocalDpi xmlns:a14="http://schemas.microsoft.com/office/drawing/2010/main" val="0"/>
@@ -10910,7 +9866,7 @@
                     <pic:cNvPicPr/>
                   </pic:nvPicPr>
                   <pic:blipFill>
-                    <a:blip r:embed="rId9">
+                    <a:blip r:embed="rId11">
                       <a:extLst>
                         <a:ext uri="{28A0092B-C50C-407E-A947-70E740481C1C}">
                           <a14:useLocalDpi xmlns:a14="http://schemas.microsoft.com/office/drawing/2010/main" val="0"/>
@@ -11040,21 +9996,10 @@
         <w:rPr>
           <w:rFonts w:hint="eastAsia"/>
         </w:rPr>
-        <w:t xml:space="preserve">재 장전 없이 발사 가능 </w:t>
-      </w:r>
-      <w:proofErr w:type="gramStart"/>
-      <w:r>
-        <w:rPr>
-          <w:rFonts w:hint="eastAsia"/>
-        </w:rPr>
-        <w:t xml:space="preserve">횟수 </w:t>
-      </w:r>
-      <w:r>
-        <w:t>:</w:t>
-      </w:r>
-      <w:proofErr w:type="gramEnd"/>
-      <w:r>
-        <w:t xml:space="preserve"> 20</w:t>
+        <w:t xml:space="preserve">재 장전 없이 발사 가능 횟수 </w:t>
+      </w:r>
+      <w:r>
+        <w:t>: 20</w:t>
       </w:r>
       <w:r>
         <w:rPr>
@@ -11078,33 +10023,14 @@
           <w:sz w:val="22"/>
         </w:rPr>
       </w:pPr>
-      <w:proofErr w:type="spellStart"/>
-      <w:r>
-        <w:rPr>
-          <w:rFonts w:hint="eastAsia"/>
-        </w:rPr>
-        <w:t>데미지</w:t>
-      </w:r>
-      <w:proofErr w:type="spellEnd"/>
-      <w:r>
-        <w:rPr>
-          <w:rFonts w:hint="eastAsia"/>
-        </w:rPr>
-        <w:t xml:space="preserve"> </w:t>
-      </w:r>
-      <w:proofErr w:type="gramStart"/>
-      <w:r>
-        <w:rPr>
-          <w:rFonts w:hint="eastAsia"/>
-        </w:rPr>
-        <w:t xml:space="preserve">양 </w:t>
-      </w:r>
-      <w:r>
-        <w:t>:</w:t>
-      </w:r>
-      <w:proofErr w:type="gramEnd"/>
-      <w:r>
-        <w:t xml:space="preserve"> </w:t>
+      <w:r>
+        <w:rPr>
+          <w:rFonts w:hint="eastAsia"/>
+        </w:rPr>
+        <w:t xml:space="preserve">데미지 양 </w:t>
+      </w:r>
+      <w:r>
+        <w:t xml:space="preserve">: </w:t>
       </w:r>
       <w:r>
         <w:tab/>
@@ -11278,6 +10204,56 @@
     </w:sectPr>
   </w:body>
 </w:document>
+</file>
+
+<file path=word/endnotes.xml><?xml version="1.0" encoding="utf-8"?>
+<w:endnotes xmlns:wpc="http://schemas.microsoft.com/office/word/2010/wordprocessingCanvas" xmlns:mc="http://schemas.openxmlformats.org/markup-compatibility/2006" xmlns:o="urn:schemas-microsoft-com:office:office" xmlns:r="http://schemas.openxmlformats.org/officeDocument/2006/relationships" xmlns:m="http://schemas.openxmlformats.org/officeDocument/2006/math" xmlns:v="urn:schemas-microsoft-com:vml" xmlns:wp14="http://schemas.microsoft.com/office/word/2010/wordprocessingDrawing" xmlns:wp="http://schemas.openxmlformats.org/drawingml/2006/wordprocessingDrawing" xmlns:w10="urn:schemas-microsoft-com:office:word" xmlns:w="http://schemas.openxmlformats.org/wordprocessingml/2006/main" xmlns:w14="http://schemas.microsoft.com/office/word/2010/wordml" xmlns:w15="http://schemas.microsoft.com/office/word/2012/wordml" xmlns:wpg="http://schemas.microsoft.com/office/word/2010/wordprocessingGroup" xmlns:wpi="http://schemas.microsoft.com/office/word/2010/wordprocessingInk" xmlns:wne="http://schemas.microsoft.com/office/word/2006/wordml" xmlns:wps="http://schemas.microsoft.com/office/word/2010/wordprocessingShape" mc:Ignorable="w14 w15 wp14">
+  <w:endnote w:type="separator" w:id="-1">
+    <w:p>
+      <w:pPr>
+        <w:spacing w:after="0" w:line="240" w:lineRule="auto"/>
+      </w:pPr>
+      <w:r>
+        <w:separator/>
+      </w:r>
+    </w:p>
+  </w:endnote>
+  <w:endnote w:type="continuationSeparator" w:id="0">
+    <w:p>
+      <w:pPr>
+        <w:spacing w:after="0" w:line="240" w:lineRule="auto"/>
+      </w:pPr>
+      <w:r>
+        <w:continuationSeparator/>
+      </w:r>
+    </w:p>
+  </w:endnote>
+</w:endnotes>
+</file>
+
+<file path=word/footnotes.xml><?xml version="1.0" encoding="utf-8"?>
+<w:footnotes xmlns:wpc="http://schemas.microsoft.com/office/word/2010/wordprocessingCanvas" xmlns:mc="http://schemas.openxmlformats.org/markup-compatibility/2006" xmlns:o="urn:schemas-microsoft-com:office:office" xmlns:r="http://schemas.openxmlformats.org/officeDocument/2006/relationships" xmlns:m="http://schemas.openxmlformats.org/officeDocument/2006/math" xmlns:v="urn:schemas-microsoft-com:vml" xmlns:wp14="http://schemas.microsoft.com/office/word/2010/wordprocessingDrawing" xmlns:wp="http://schemas.openxmlformats.org/drawingml/2006/wordprocessingDrawing" xmlns:w10="urn:schemas-microsoft-com:office:word" xmlns:w="http://schemas.openxmlformats.org/wordprocessingml/2006/main" xmlns:w14="http://schemas.microsoft.com/office/word/2010/wordml" xmlns:w15="http://schemas.microsoft.com/office/word/2012/wordml" xmlns:wpg="http://schemas.microsoft.com/office/word/2010/wordprocessingGroup" xmlns:wpi="http://schemas.microsoft.com/office/word/2010/wordprocessingInk" xmlns:wne="http://schemas.microsoft.com/office/word/2006/wordml" xmlns:wps="http://schemas.microsoft.com/office/word/2010/wordprocessingShape" mc:Ignorable="w14 w15 wp14">
+  <w:footnote w:type="separator" w:id="-1">
+    <w:p>
+      <w:pPr>
+        <w:spacing w:after="0" w:line="240" w:lineRule="auto"/>
+      </w:pPr>
+      <w:r>
+        <w:separator/>
+      </w:r>
+    </w:p>
+  </w:footnote>
+  <w:footnote w:type="continuationSeparator" w:id="0">
+    <w:p>
+      <w:pPr>
+        <w:spacing w:after="0" w:line="240" w:lineRule="auto"/>
+      </w:pPr>
+      <w:r>
+        <w:continuationSeparator/>
+      </w:r>
+    </w:p>
+  </w:footnote>
+</w:footnotes>
 </file>
 
 <file path=word/numbering.xml><?xml version="1.0" encoding="utf-8"?>
@@ -14024,6 +13000,50 @@
       <w:szCs w:val="18"/>
     </w:rPr>
   </w:style>
+  <w:style w:type="paragraph" w:styleId="a9">
+    <w:name w:val="header"/>
+    <w:basedOn w:val="a"/>
+    <w:link w:val="Char2"/>
+    <w:uiPriority w:val="99"/>
+    <w:unhideWhenUsed/>
+    <w:rsid w:val="00B8120F"/>
+    <w:pPr>
+      <w:tabs>
+        <w:tab w:val="center" w:pos="4513"/>
+        <w:tab w:val="right" w:pos="9026"/>
+      </w:tabs>
+      <w:snapToGrid w:val="0"/>
+    </w:pPr>
+  </w:style>
+  <w:style w:type="character" w:customStyle="1" w:styleId="Char2">
+    <w:name w:val="머리글 Char"/>
+    <w:basedOn w:val="a0"/>
+    <w:link w:val="a9"/>
+    <w:uiPriority w:val="99"/>
+    <w:rsid w:val="00B8120F"/>
+  </w:style>
+  <w:style w:type="paragraph" w:styleId="aa">
+    <w:name w:val="footer"/>
+    <w:basedOn w:val="a"/>
+    <w:link w:val="Char3"/>
+    <w:uiPriority w:val="99"/>
+    <w:unhideWhenUsed/>
+    <w:rsid w:val="00B8120F"/>
+    <w:pPr>
+      <w:tabs>
+        <w:tab w:val="center" w:pos="4513"/>
+        <w:tab w:val="right" w:pos="9026"/>
+      </w:tabs>
+      <w:snapToGrid w:val="0"/>
+    </w:pPr>
+  </w:style>
+  <w:style w:type="character" w:customStyle="1" w:styleId="Char3">
+    <w:name w:val="바닥글 Char"/>
+    <w:basedOn w:val="a0"/>
+    <w:link w:val="aa"/>
+    <w:uiPriority w:val="99"/>
+    <w:rsid w:val="00B8120F"/>
+  </w:style>
 </w:styles>
 </file>
 
